--- a/SbS_data_guide.docx
+++ b/SbS_data_guide.docx
@@ -2059,6 +2059,9 @@
         </w:numPr>
         <w:rPr>
           <w:rFonts w:ascii="Ubuntu Light" w:hAnsi="Ubuntu Light"/>
+          <w:b/>
+          <w:bCs/>
+          <w:color w:val="00B050"/>
           <w:sz w:val="20"/>
           <w:szCs w:val="20"/>
           <w:lang w:val="en-US"/>
@@ -2093,7 +2096,19 @@
           <w:szCs w:val="20"/>
           <w:lang w:val="en-US"/>
         </w:rPr>
-        <w:t>and examine variations across product attributes and dates.</w:t>
+        <w:t xml:space="preserve">and </w:t>
+      </w:r>
+      <w:r>
+        <w:rPr>
+          <w:rFonts w:ascii="Ubuntu Light" w:hAnsi="Ubuntu Light"/>
+          <w:b/>
+          <w:bCs/>
+          <w:color w:val="00B050"/>
+          <w:sz w:val="20"/>
+          <w:szCs w:val="20"/>
+          <w:lang w:val="en-US"/>
+        </w:rPr>
+        <w:t>examine variations across product attributes and dates.</w:t>
       </w:r>
     </w:p>
     <w:p>
@@ -2206,7 +2221,19 @@
           <w:szCs w:val="20"/>
           <w:lang w:val="en-US"/>
         </w:rPr>
-        <w:t>Handle missing or inconsistent entries in critical fields, ensuring that ProductReference values are consistent across datasets.</w:t>
+        <w:t xml:space="preserve">Handle missing or inconsistent entries in critical fields, ensuring that </w:t>
+      </w:r>
+      <w:r>
+        <w:rPr>
+          <w:rFonts w:ascii="Ubuntu Light" w:hAnsi="Ubuntu Light"/>
+          <w:b/>
+          <w:bCs/>
+          <w:color w:val="00B050"/>
+          <w:sz w:val="20"/>
+          <w:szCs w:val="20"/>
+          <w:lang w:val="en-US"/>
+        </w:rPr>
+        <w:t>ProductReference values are consistent across datasets.</w:t>
       </w:r>
     </w:p>
     <w:p>
@@ -3023,6 +3050,102 @@
           <w:lang w:val="en-US"/>
         </w:rPr>
         <w:t xml:space="preserve">Understand how many suppliers we have </w:t>
+      </w:r>
+    </w:p>
+    <w:p>
+      <w:pPr>
+        <w:pStyle w:val="ListParagraph"/>
+        <w:numPr>
+          <w:ilvl w:val="0"/>
+          <w:numId w:val="21"/>
+        </w:numPr>
+      </w:pPr>
+      <w:r>
+        <w:rPr>
+          <w:rFonts w:ascii="Ubuntu Light" w:hAnsi="Ubuntu Light"/>
+          <w:b/>
+          <w:bCs/>
+          <w:sz w:val="20"/>
+          <w:szCs w:val="20"/>
+        </w:rPr>
+        <w:t>Nos falta el analisis de product attributes aunque no creo que tiene informacion relevante</w:t>
+      </w:r>
+    </w:p>
+    <w:p>
+      <w:pPr>
+        <w:pStyle w:val="ListParagraph"/>
+        <w:numPr>
+          <w:ilvl w:val="0"/>
+          <w:numId w:val="21"/>
+        </w:numPr>
+      </w:pPr>
+      <w:r>
+        <w:rPr>
+          <w:rFonts w:ascii="Ubuntu Light" w:hAnsi="Ubuntu Light"/>
+          <w:b/>
+          <w:bCs/>
+          <w:sz w:val="20"/>
+          <w:szCs w:val="20"/>
+        </w:rPr>
+        <w:t xml:space="preserve">Debemos hacer </w:t>
+      </w:r>
+      <w:r>
+        <w:rPr>
+          <w:rFonts w:ascii="Ubuntu Light" w:hAnsi="Ubuntu Light"/>
+          <w:b/>
+          <w:bCs/>
+          <w:sz w:val="20"/>
+          <w:szCs w:val="20"/>
+        </w:rPr>
+        <w:t>revision de product reference que este consisten</w:t>
+      </w:r>
+      <w:r>
+        <w:rPr>
+          <w:rFonts w:ascii="Ubuntu Light" w:hAnsi="Ubuntu Light"/>
+          <w:b/>
+          <w:bCs/>
+          <w:sz w:val="20"/>
+          <w:szCs w:val="20"/>
+        </w:rPr>
+        <w:t>t</w:t>
+      </w:r>
+    </w:p>
+    <w:p>
+      <w:pPr>
+        <w:pStyle w:val="ListParagraph"/>
+        <w:numPr>
+          <w:ilvl w:val="0"/>
+          <w:numId w:val="21"/>
+        </w:numPr>
+      </w:pPr>
+      <w:r>
+        <w:rPr>
+          <w:rFonts w:ascii="Ubuntu Light" w:hAnsi="Ubuntu Light"/>
+          <w:b/>
+          <w:bCs/>
+          <w:sz w:val="20"/>
+          <w:szCs w:val="20"/>
+        </w:rPr>
+        <w:t xml:space="preserve">Decia que hagamos el merge antes del EDA </w:t>
+      </w:r>
+    </w:p>
+    <w:p>
+      <w:pPr>
+        <w:pStyle w:val="ListParagraph"/>
+        <w:numPr>
+          <w:ilvl w:val="0"/>
+          <w:numId w:val="21"/>
+        </w:numPr>
+      </w:pPr>
+      <w:r>
+        <w:rPr>
+          <w:rFonts w:ascii="Ubuntu Light" w:hAnsi="Ubuntu Light"/>
+          <w:b/>
+          <w:bCs/>
+          <w:sz w:val="20"/>
+          <w:szCs w:val="20"/>
+        </w:rPr>
+        <w:t xml:space="preserve">Hacer análisis de temporalidad </w:t>
       </w:r>
     </w:p>
     <w:sectPr>

--- a/SbS_data_guide.docx
+++ b/SbS_data_guide.docx
@@ -113,7 +113,27 @@
           <w:szCs w:val="20"/>
           <w:lang w:val="en-US"/>
         </w:rPr>
-        <w:t>This dataset serves as the central repository for evaluating and optimizing the packaging processes at FashionWorld Retail. It contains 500,000 records, where each entry represents a recommendation on how a product should be packaged and a final operational assessment of its packaging quality.</w:t>
+        <w:t xml:space="preserve">This dataset serves as the central repository for evaluating and optimizing the packaging processes at </w:t>
+      </w:r>
+      <w:proofErr w:type="spellStart"/>
+      <w:r>
+        <w:rPr>
+          <w:rFonts w:ascii="Ubuntu Light" w:hAnsi="Ubuntu Light"/>
+          <w:sz w:val="20"/>
+          <w:szCs w:val="20"/>
+          <w:lang w:val="en-US"/>
+        </w:rPr>
+        <w:t>FashionWorld</w:t>
+      </w:r>
+      <w:proofErr w:type="spellEnd"/>
+      <w:r>
+        <w:rPr>
+          <w:rFonts w:ascii="Ubuntu Light" w:hAnsi="Ubuntu Light"/>
+          <w:sz w:val="20"/>
+          <w:szCs w:val="20"/>
+          <w:lang w:val="en-US"/>
+        </w:rPr>
+        <w:t xml:space="preserve"> Retail. It contains 500,000 records, where each entry represents a recommendation on how a product should be packaged and a final operational assessment of its packaging quality.</w:t>
       </w:r>
     </w:p>
     <w:p>
@@ -150,16 +170,29 @@
           <w:lang w:val="en-US"/>
         </w:rPr>
       </w:pPr>
-      <w:r>
-        <w:rPr>
-          <w:rFonts w:ascii="Ubuntu Light" w:hAnsi="Ubuntu Light"/>
-          <w:b/>
-          <w:bCs/>
-          <w:sz w:val="20"/>
-          <w:szCs w:val="20"/>
-          <w:lang w:val="en-US"/>
-        </w:rPr>
-        <w:t>ReportID: </w:t>
+      <w:proofErr w:type="spellStart"/>
+      <w:r>
+        <w:rPr>
+          <w:rFonts w:ascii="Ubuntu Light" w:hAnsi="Ubuntu Light"/>
+          <w:b/>
+          <w:bCs/>
+          <w:sz w:val="20"/>
+          <w:szCs w:val="20"/>
+          <w:lang w:val="en-US"/>
+        </w:rPr>
+        <w:t>ReportID</w:t>
+      </w:r>
+      <w:proofErr w:type="spellEnd"/>
+      <w:r>
+        <w:rPr>
+          <w:rFonts w:ascii="Ubuntu Light" w:hAnsi="Ubuntu Light"/>
+          <w:b/>
+          <w:bCs/>
+          <w:sz w:val="20"/>
+          <w:szCs w:val="20"/>
+          <w:lang w:val="en-US"/>
+        </w:rPr>
+        <w:t>: </w:t>
       </w:r>
       <w:r>
         <w:rPr>
@@ -186,16 +219,29 @@
           <w:lang w:val="en-US"/>
         </w:rPr>
       </w:pPr>
-      <w:r>
-        <w:rPr>
-          <w:rFonts w:ascii="Ubuntu Light" w:hAnsi="Ubuntu Light"/>
-          <w:b/>
-          <w:bCs/>
-          <w:sz w:val="20"/>
-          <w:szCs w:val="20"/>
-          <w:lang w:val="en-US"/>
-        </w:rPr>
-        <w:t>SupplierName: </w:t>
+      <w:proofErr w:type="spellStart"/>
+      <w:r>
+        <w:rPr>
+          <w:rFonts w:ascii="Ubuntu Light" w:hAnsi="Ubuntu Light"/>
+          <w:b/>
+          <w:bCs/>
+          <w:sz w:val="20"/>
+          <w:szCs w:val="20"/>
+          <w:lang w:val="en-US"/>
+        </w:rPr>
+        <w:t>SupplierName</w:t>
+      </w:r>
+      <w:proofErr w:type="spellEnd"/>
+      <w:r>
+        <w:rPr>
+          <w:rFonts w:ascii="Ubuntu Light" w:hAnsi="Ubuntu Light"/>
+          <w:b/>
+          <w:bCs/>
+          <w:sz w:val="20"/>
+          <w:szCs w:val="20"/>
+          <w:lang w:val="en-US"/>
+        </w:rPr>
+        <w:t>: </w:t>
       </w:r>
       <w:r>
         <w:rPr>
@@ -231,16 +277,29 @@
           <w:lang w:val="en-US"/>
         </w:rPr>
       </w:pPr>
-      <w:r>
-        <w:rPr>
-          <w:rFonts w:ascii="Ubuntu Light" w:hAnsi="Ubuntu Light"/>
-          <w:b/>
-          <w:bCs/>
-          <w:sz w:val="20"/>
-          <w:szCs w:val="20"/>
-          <w:lang w:val="en-US"/>
-        </w:rPr>
-        <w:t>DateOfReport: </w:t>
+      <w:proofErr w:type="spellStart"/>
+      <w:r>
+        <w:rPr>
+          <w:rFonts w:ascii="Ubuntu Light" w:hAnsi="Ubuntu Light"/>
+          <w:b/>
+          <w:bCs/>
+          <w:sz w:val="20"/>
+          <w:szCs w:val="20"/>
+          <w:lang w:val="en-US"/>
+        </w:rPr>
+        <w:t>DateOfReport</w:t>
+      </w:r>
+      <w:proofErr w:type="spellEnd"/>
+      <w:r>
+        <w:rPr>
+          <w:rFonts w:ascii="Ubuntu Light" w:hAnsi="Ubuntu Light"/>
+          <w:b/>
+          <w:bCs/>
+          <w:sz w:val="20"/>
+          <w:szCs w:val="20"/>
+          <w:lang w:val="en-US"/>
+        </w:rPr>
+        <w:t>: </w:t>
       </w:r>
       <w:r>
         <w:rPr>
@@ -265,16 +324,29 @@
           <w:lang w:val="en-US"/>
         </w:rPr>
       </w:pPr>
-      <w:r>
-        <w:rPr>
-          <w:rFonts w:ascii="Ubuntu Light" w:hAnsi="Ubuntu Light"/>
-          <w:b/>
-          <w:bCs/>
-          <w:sz w:val="20"/>
-          <w:szCs w:val="20"/>
-          <w:lang w:val="en-US"/>
-        </w:rPr>
-        <w:t>GarmentType: </w:t>
+      <w:proofErr w:type="spellStart"/>
+      <w:r>
+        <w:rPr>
+          <w:rFonts w:ascii="Ubuntu Light" w:hAnsi="Ubuntu Light"/>
+          <w:b/>
+          <w:bCs/>
+          <w:sz w:val="20"/>
+          <w:szCs w:val="20"/>
+          <w:lang w:val="en-US"/>
+        </w:rPr>
+        <w:t>GarmentType</w:t>
+      </w:r>
+      <w:proofErr w:type="spellEnd"/>
+      <w:r>
+        <w:rPr>
+          <w:rFonts w:ascii="Ubuntu Light" w:hAnsi="Ubuntu Light"/>
+          <w:b/>
+          <w:bCs/>
+          <w:sz w:val="20"/>
+          <w:szCs w:val="20"/>
+          <w:lang w:val="en-US"/>
+        </w:rPr>
+        <w:t>: </w:t>
       </w:r>
       <w:r>
         <w:rPr>
@@ -333,16 +405,29 @@
           <w:lang w:val="en-US"/>
         </w:rPr>
       </w:pPr>
-      <w:r>
-        <w:rPr>
-          <w:rFonts w:ascii="Ubuntu Light" w:hAnsi="Ubuntu Light"/>
-          <w:b/>
-          <w:bCs/>
-          <w:sz w:val="20"/>
-          <w:szCs w:val="20"/>
-          <w:lang w:val="en-US"/>
-        </w:rPr>
-        <w:t>ProductReference: </w:t>
+      <w:proofErr w:type="spellStart"/>
+      <w:r>
+        <w:rPr>
+          <w:rFonts w:ascii="Ubuntu Light" w:hAnsi="Ubuntu Light"/>
+          <w:b/>
+          <w:bCs/>
+          <w:sz w:val="20"/>
+          <w:szCs w:val="20"/>
+          <w:lang w:val="en-US"/>
+        </w:rPr>
+        <w:t>ProductReference</w:t>
+      </w:r>
+      <w:proofErr w:type="spellEnd"/>
+      <w:r>
+        <w:rPr>
+          <w:rFonts w:ascii="Ubuntu Light" w:hAnsi="Ubuntu Light"/>
+          <w:b/>
+          <w:bCs/>
+          <w:sz w:val="20"/>
+          <w:szCs w:val="20"/>
+          <w:lang w:val="en-US"/>
+        </w:rPr>
+        <w:t>: </w:t>
       </w:r>
       <w:r>
         <w:rPr>
@@ -363,7 +448,33 @@
           <w:szCs w:val="20"/>
           <w:lang w:val="en-US"/>
         </w:rPr>
-        <w:t>link with the ProductAttributes dataset</w:t>
+        <w:t xml:space="preserve">link with the </w:t>
+      </w:r>
+      <w:proofErr w:type="spellStart"/>
+      <w:r>
+        <w:rPr>
+          <w:rFonts w:ascii="Ubuntu Light" w:hAnsi="Ubuntu Light"/>
+          <w:b/>
+          <w:bCs/>
+          <w:color w:val="00B0F0"/>
+          <w:sz w:val="20"/>
+          <w:szCs w:val="20"/>
+          <w:lang w:val="en-US"/>
+        </w:rPr>
+        <w:t>ProductAttributes</w:t>
+      </w:r>
+      <w:proofErr w:type="spellEnd"/>
+      <w:r>
+        <w:rPr>
+          <w:rFonts w:ascii="Ubuntu Light" w:hAnsi="Ubuntu Light"/>
+          <w:b/>
+          <w:bCs/>
+          <w:color w:val="00B0F0"/>
+          <w:sz w:val="20"/>
+          <w:szCs w:val="20"/>
+          <w:lang w:val="en-US"/>
+        </w:rPr>
+        <w:t xml:space="preserve"> dataset</w:t>
       </w:r>
       <w:r>
         <w:rPr>
@@ -390,16 +501,29 @@
           <w:lang w:val="en-US"/>
         </w:rPr>
       </w:pPr>
-      <w:r>
-        <w:rPr>
-          <w:rFonts w:ascii="Ubuntu Light" w:hAnsi="Ubuntu Light"/>
-          <w:b/>
-          <w:bCs/>
-          <w:sz w:val="20"/>
-          <w:szCs w:val="20"/>
-          <w:lang w:val="en-US"/>
-        </w:rPr>
-        <w:t>ProposedUnitsPerCarton: </w:t>
+      <w:proofErr w:type="spellStart"/>
+      <w:r>
+        <w:rPr>
+          <w:rFonts w:ascii="Ubuntu Light" w:hAnsi="Ubuntu Light"/>
+          <w:b/>
+          <w:bCs/>
+          <w:sz w:val="20"/>
+          <w:szCs w:val="20"/>
+          <w:lang w:val="en-US"/>
+        </w:rPr>
+        <w:t>ProposedUnitsPerCarton</w:t>
+      </w:r>
+      <w:proofErr w:type="spellEnd"/>
+      <w:r>
+        <w:rPr>
+          <w:rFonts w:ascii="Ubuntu Light" w:hAnsi="Ubuntu Light"/>
+          <w:b/>
+          <w:bCs/>
+          <w:sz w:val="20"/>
+          <w:szCs w:val="20"/>
+          <w:lang w:val="en-US"/>
+        </w:rPr>
+        <w:t>: </w:t>
       </w:r>
       <w:r>
         <w:rPr>
@@ -426,16 +550,29 @@
           <w:lang w:val="en-US"/>
         </w:rPr>
       </w:pPr>
-      <w:r>
-        <w:rPr>
-          <w:rFonts w:ascii="Ubuntu Light" w:hAnsi="Ubuntu Light"/>
-          <w:b/>
-          <w:bCs/>
-          <w:sz w:val="20"/>
-          <w:szCs w:val="20"/>
-          <w:lang w:val="en-US"/>
-        </w:rPr>
-        <w:t>ProposedFoldingMethod: </w:t>
+      <w:proofErr w:type="spellStart"/>
+      <w:r>
+        <w:rPr>
+          <w:rFonts w:ascii="Ubuntu Light" w:hAnsi="Ubuntu Light"/>
+          <w:b/>
+          <w:bCs/>
+          <w:sz w:val="20"/>
+          <w:szCs w:val="20"/>
+          <w:lang w:val="en-US"/>
+        </w:rPr>
+        <w:t>ProposedFoldingMethod</w:t>
+      </w:r>
+      <w:proofErr w:type="spellEnd"/>
+      <w:r>
+        <w:rPr>
+          <w:rFonts w:ascii="Ubuntu Light" w:hAnsi="Ubuntu Light"/>
+          <w:b/>
+          <w:bCs/>
+          <w:sz w:val="20"/>
+          <w:szCs w:val="20"/>
+          <w:lang w:val="en-US"/>
+        </w:rPr>
+        <w:t>: </w:t>
       </w:r>
       <w:r>
         <w:rPr>
@@ -462,25 +599,138 @@
           <w:lang w:val="en-US"/>
         </w:rPr>
       </w:pPr>
-      <w:r>
-        <w:rPr>
-          <w:rFonts w:ascii="Ubuntu Light" w:hAnsi="Ubuntu Light"/>
-          <w:b/>
-          <w:bCs/>
-          <w:sz w:val="20"/>
-          <w:szCs w:val="20"/>
-          <w:lang w:val="en-US"/>
-        </w:rPr>
-        <w:t>ProposedLayout: </w:t>
-      </w:r>
-      <w:r>
-        <w:rPr>
-          <w:rFonts w:ascii="Ubuntu Light" w:hAnsi="Ubuntu Light"/>
-          <w:sz w:val="20"/>
-          <w:szCs w:val="20"/>
-          <w:lang w:val="en-US"/>
-        </w:rPr>
-        <w:t>Recommended box layout (LayoutA, LayoutB, LayoutC, LayoutD, LayoutE).</w:t>
+      <w:proofErr w:type="spellStart"/>
+      <w:r>
+        <w:rPr>
+          <w:rFonts w:ascii="Ubuntu Light" w:hAnsi="Ubuntu Light"/>
+          <w:b/>
+          <w:bCs/>
+          <w:sz w:val="20"/>
+          <w:szCs w:val="20"/>
+          <w:lang w:val="en-US"/>
+        </w:rPr>
+        <w:t>ProposedLayout</w:t>
+      </w:r>
+      <w:proofErr w:type="spellEnd"/>
+      <w:r>
+        <w:rPr>
+          <w:rFonts w:ascii="Ubuntu Light" w:hAnsi="Ubuntu Light"/>
+          <w:b/>
+          <w:bCs/>
+          <w:sz w:val="20"/>
+          <w:szCs w:val="20"/>
+          <w:lang w:val="en-US"/>
+        </w:rPr>
+        <w:t>: </w:t>
+      </w:r>
+      <w:r>
+        <w:rPr>
+          <w:rFonts w:ascii="Ubuntu Light" w:hAnsi="Ubuntu Light"/>
+          <w:sz w:val="20"/>
+          <w:szCs w:val="20"/>
+          <w:lang w:val="en-US"/>
+        </w:rPr>
+        <w:t>Recommended box layout (</w:t>
+      </w:r>
+      <w:proofErr w:type="spellStart"/>
+      <w:r>
+        <w:rPr>
+          <w:rFonts w:ascii="Ubuntu Light" w:hAnsi="Ubuntu Light"/>
+          <w:sz w:val="20"/>
+          <w:szCs w:val="20"/>
+          <w:lang w:val="en-US"/>
+        </w:rPr>
+        <w:t>LayoutA</w:t>
+      </w:r>
+      <w:proofErr w:type="spellEnd"/>
+      <w:r>
+        <w:rPr>
+          <w:rFonts w:ascii="Ubuntu Light" w:hAnsi="Ubuntu Light"/>
+          <w:sz w:val="20"/>
+          <w:szCs w:val="20"/>
+          <w:lang w:val="en-US"/>
+        </w:rPr>
+        <w:t xml:space="preserve">, </w:t>
+      </w:r>
+      <w:proofErr w:type="spellStart"/>
+      <w:r>
+        <w:rPr>
+          <w:rFonts w:ascii="Ubuntu Light" w:hAnsi="Ubuntu Light"/>
+          <w:sz w:val="20"/>
+          <w:szCs w:val="20"/>
+          <w:lang w:val="en-US"/>
+        </w:rPr>
+        <w:t>LayoutB</w:t>
+      </w:r>
+      <w:proofErr w:type="spellEnd"/>
+      <w:r>
+        <w:rPr>
+          <w:rFonts w:ascii="Ubuntu Light" w:hAnsi="Ubuntu Light"/>
+          <w:sz w:val="20"/>
+          <w:szCs w:val="20"/>
+          <w:lang w:val="en-US"/>
+        </w:rPr>
+        <w:t xml:space="preserve">, </w:t>
+      </w:r>
+      <w:proofErr w:type="spellStart"/>
+      <w:r>
+        <w:rPr>
+          <w:rFonts w:ascii="Ubuntu Light" w:hAnsi="Ubuntu Light"/>
+          <w:sz w:val="20"/>
+          <w:szCs w:val="20"/>
+          <w:lang w:val="en-US"/>
+        </w:rPr>
+        <w:t>LayoutC</w:t>
+      </w:r>
+      <w:proofErr w:type="spellEnd"/>
+      <w:r>
+        <w:rPr>
+          <w:rFonts w:ascii="Ubuntu Light" w:hAnsi="Ubuntu Light"/>
+          <w:sz w:val="20"/>
+          <w:szCs w:val="20"/>
+          <w:lang w:val="en-US"/>
+        </w:rPr>
+        <w:t xml:space="preserve">, </w:t>
+      </w:r>
+      <w:proofErr w:type="spellStart"/>
+      <w:r>
+        <w:rPr>
+          <w:rFonts w:ascii="Ubuntu Light" w:hAnsi="Ubuntu Light"/>
+          <w:sz w:val="20"/>
+          <w:szCs w:val="20"/>
+          <w:lang w:val="en-US"/>
+        </w:rPr>
+        <w:t>LayoutD</w:t>
+      </w:r>
+      <w:proofErr w:type="spellEnd"/>
+      <w:r>
+        <w:rPr>
+          <w:rFonts w:ascii="Ubuntu Light" w:hAnsi="Ubuntu Light"/>
+          <w:sz w:val="20"/>
+          <w:szCs w:val="20"/>
+          <w:lang w:val="en-US"/>
+        </w:rPr>
+        <w:t xml:space="preserve">, </w:t>
+      </w:r>
+      <w:proofErr w:type="spellStart"/>
+      <w:r>
+        <w:rPr>
+          <w:rFonts w:ascii="Ubuntu Light" w:hAnsi="Ubuntu Light"/>
+          <w:sz w:val="20"/>
+          <w:szCs w:val="20"/>
+          <w:lang w:val="en-US"/>
+        </w:rPr>
+        <w:t>LayoutE</w:t>
+      </w:r>
+      <w:proofErr w:type="spellEnd"/>
+      <w:r>
+        <w:rPr>
+          <w:rFonts w:ascii="Ubuntu Light" w:hAnsi="Ubuntu Light"/>
+          <w:sz w:val="20"/>
+          <w:szCs w:val="20"/>
+          <w:lang w:val="en-US"/>
+        </w:rPr>
+        <w:t>).</w:t>
       </w:r>
     </w:p>
     <w:p>
@@ -498,16 +748,29 @@
           <w:lang w:val="en-US"/>
         </w:rPr>
       </w:pPr>
-      <w:r>
-        <w:rPr>
-          <w:rFonts w:ascii="Ubuntu Light" w:hAnsi="Ubuntu Light"/>
-          <w:b/>
-          <w:bCs/>
-          <w:sz w:val="20"/>
-          <w:szCs w:val="20"/>
-          <w:lang w:val="en-US"/>
-        </w:rPr>
-        <w:t>PackagingQuality: </w:t>
+      <w:proofErr w:type="spellStart"/>
+      <w:r>
+        <w:rPr>
+          <w:rFonts w:ascii="Ubuntu Light" w:hAnsi="Ubuntu Light"/>
+          <w:b/>
+          <w:bCs/>
+          <w:sz w:val="20"/>
+          <w:szCs w:val="20"/>
+          <w:lang w:val="en-US"/>
+        </w:rPr>
+        <w:t>PackagingQuality</w:t>
+      </w:r>
+      <w:proofErr w:type="spellEnd"/>
+      <w:r>
+        <w:rPr>
+          <w:rFonts w:ascii="Ubuntu Light" w:hAnsi="Ubuntu Light"/>
+          <w:b/>
+          <w:bCs/>
+          <w:sz w:val="20"/>
+          <w:szCs w:val="20"/>
+          <w:lang w:val="en-US"/>
+        </w:rPr>
+        <w:t>: </w:t>
       </w:r>
       <w:r>
         <w:rPr>
@@ -539,7 +802,31 @@
           <w:szCs w:val="20"/>
           <w:lang w:val="en-US"/>
         </w:rPr>
-        <w:t xml:space="preserve">Important Note: PackagingQuality represents an operational assessment and does not necessarily determine the definitive ground truth. </w:t>
+        <w:t>Important Note: </w:t>
+      </w:r>
+      <w:proofErr w:type="spellStart"/>
+      <w:r>
+        <w:rPr>
+          <w:rFonts w:ascii="Ubuntu Light" w:hAnsi="Ubuntu Light"/>
+          <w:b/>
+          <w:bCs/>
+          <w:sz w:val="20"/>
+          <w:szCs w:val="20"/>
+          <w:lang w:val="en-US"/>
+        </w:rPr>
+        <w:t>PackagingQuality</w:t>
+      </w:r>
+      <w:proofErr w:type="spellEnd"/>
+      <w:r>
+        <w:rPr>
+          <w:rFonts w:ascii="Ubuntu Light" w:hAnsi="Ubuntu Light"/>
+          <w:b/>
+          <w:bCs/>
+          <w:sz w:val="20"/>
+          <w:szCs w:val="20"/>
+          <w:lang w:val="en-US"/>
+        </w:rPr>
+        <w:t xml:space="preserve"> represents an operational assessment and does not necessarily determine the definitive ground truth. </w:t>
       </w:r>
       <w:r>
         <w:rPr>
@@ -562,7 +849,31 @@
           <w:szCs w:val="20"/>
           <w:lang w:val="en-US"/>
         </w:rPr>
-        <w:t xml:space="preserve"> Packaging incidents and anomalies may still occur independently, as captured in the HistoricalIncidents dataset.</w:t>
+        <w:t xml:space="preserve"> Packaging incidents and anomalies may still occur independently, as captured in the </w:t>
+      </w:r>
+      <w:proofErr w:type="spellStart"/>
+      <w:r>
+        <w:rPr>
+          <w:rFonts w:ascii="Ubuntu Light" w:hAnsi="Ubuntu Light"/>
+          <w:b/>
+          <w:bCs/>
+          <w:sz w:val="20"/>
+          <w:szCs w:val="20"/>
+          <w:lang w:val="en-US"/>
+        </w:rPr>
+        <w:t>HistoricalIncidents</w:t>
+      </w:r>
+      <w:proofErr w:type="spellEnd"/>
+      <w:r>
+        <w:rPr>
+          <w:rFonts w:ascii="Ubuntu Light" w:hAnsi="Ubuntu Light"/>
+          <w:b/>
+          <w:bCs/>
+          <w:sz w:val="20"/>
+          <w:szCs w:val="20"/>
+          <w:lang w:val="en-US"/>
+        </w:rPr>
+        <w:t xml:space="preserve"> dataset.</w:t>
       </w:r>
     </w:p>
     <w:p>
@@ -662,25 +973,58 @@
           <w:lang w:val="en-US"/>
         </w:rPr>
       </w:pPr>
-      <w:r>
-        <w:rPr>
-          <w:rFonts w:ascii="Ubuntu Light" w:hAnsi="Ubuntu Light"/>
-          <w:b/>
-          <w:bCs/>
-          <w:sz w:val="20"/>
-          <w:szCs w:val="20"/>
-          <w:lang w:val="en-US"/>
-        </w:rPr>
-        <w:t>ProductReference: </w:t>
-      </w:r>
-      <w:r>
-        <w:rPr>
-          <w:rFonts w:ascii="Ubuntu Light" w:hAnsi="Ubuntu Light"/>
-          <w:sz w:val="20"/>
-          <w:szCs w:val="20"/>
-          <w:lang w:val="en-US"/>
-        </w:rPr>
-        <w:t>Product code (linked to DensityReports).</w:t>
+      <w:proofErr w:type="spellStart"/>
+      <w:r>
+        <w:rPr>
+          <w:rFonts w:ascii="Ubuntu Light" w:hAnsi="Ubuntu Light"/>
+          <w:b/>
+          <w:bCs/>
+          <w:sz w:val="20"/>
+          <w:szCs w:val="20"/>
+          <w:lang w:val="en-US"/>
+        </w:rPr>
+        <w:t>ProductReference</w:t>
+      </w:r>
+      <w:proofErr w:type="spellEnd"/>
+      <w:r>
+        <w:rPr>
+          <w:rFonts w:ascii="Ubuntu Light" w:hAnsi="Ubuntu Light"/>
+          <w:b/>
+          <w:bCs/>
+          <w:sz w:val="20"/>
+          <w:szCs w:val="20"/>
+          <w:lang w:val="en-US"/>
+        </w:rPr>
+        <w:t>: </w:t>
+      </w:r>
+      <w:r>
+        <w:rPr>
+          <w:rFonts w:ascii="Ubuntu Light" w:hAnsi="Ubuntu Light"/>
+          <w:sz w:val="20"/>
+          <w:szCs w:val="20"/>
+          <w:lang w:val="en-US"/>
+        </w:rPr>
+        <w:t xml:space="preserve">Product code (linked to </w:t>
+      </w:r>
+      <w:proofErr w:type="spellStart"/>
+      <w:r>
+        <w:rPr>
+          <w:rFonts w:ascii="Ubuntu Light" w:hAnsi="Ubuntu Light"/>
+          <w:sz w:val="20"/>
+          <w:szCs w:val="20"/>
+          <w:lang w:val="en-US"/>
+        </w:rPr>
+        <w:t>DensityReports</w:t>
+      </w:r>
+      <w:proofErr w:type="spellEnd"/>
+      <w:r>
+        <w:rPr>
+          <w:rFonts w:ascii="Ubuntu Light" w:hAnsi="Ubuntu Light"/>
+          <w:sz w:val="20"/>
+          <w:szCs w:val="20"/>
+          <w:lang w:val="en-US"/>
+        </w:rPr>
+        <w:t>).</w:t>
       </w:r>
     </w:p>
     <w:p>
@@ -695,23 +1039,81 @@
           <w:szCs w:val="20"/>
         </w:rPr>
       </w:pPr>
-      <w:r>
-        <w:rPr>
-          <w:rFonts w:ascii="Ubuntu Light" w:hAnsi="Ubuntu Light"/>
-          <w:b/>
-          <w:bCs/>
-          <w:sz w:val="20"/>
-          <w:szCs w:val="20"/>
-        </w:rPr>
-        <w:t>GarmentType: </w:t>
-      </w:r>
-      <w:r>
-        <w:rPr>
-          <w:rFonts w:ascii="Ubuntu Light" w:hAnsi="Ubuntu Light"/>
-          <w:sz w:val="20"/>
-          <w:szCs w:val="20"/>
-        </w:rPr>
-        <w:t>Type of garment.</w:t>
+      <w:proofErr w:type="spellStart"/>
+      <w:r>
+        <w:rPr>
+          <w:rFonts w:ascii="Ubuntu Light" w:hAnsi="Ubuntu Light"/>
+          <w:b/>
+          <w:bCs/>
+          <w:sz w:val="20"/>
+          <w:szCs w:val="20"/>
+        </w:rPr>
+        <w:t>GarmentType</w:t>
+      </w:r>
+      <w:proofErr w:type="spellEnd"/>
+      <w:r>
+        <w:rPr>
+          <w:rFonts w:ascii="Ubuntu Light" w:hAnsi="Ubuntu Light"/>
+          <w:b/>
+          <w:bCs/>
+          <w:sz w:val="20"/>
+          <w:szCs w:val="20"/>
+        </w:rPr>
+        <w:t>: </w:t>
+      </w:r>
+      <w:proofErr w:type="spellStart"/>
+      <w:r>
+        <w:rPr>
+          <w:rFonts w:ascii="Ubuntu Light" w:hAnsi="Ubuntu Light"/>
+          <w:sz w:val="20"/>
+          <w:szCs w:val="20"/>
+        </w:rPr>
+        <w:t>Type</w:t>
+      </w:r>
+      <w:proofErr w:type="spellEnd"/>
+      <w:r>
+        <w:rPr>
+          <w:rFonts w:ascii="Ubuntu Light" w:hAnsi="Ubuntu Light"/>
+          <w:sz w:val="20"/>
+          <w:szCs w:val="20"/>
+        </w:rPr>
+        <w:t xml:space="preserve"> </w:t>
+      </w:r>
+      <w:proofErr w:type="spellStart"/>
+      <w:r>
+        <w:rPr>
+          <w:rFonts w:ascii="Ubuntu Light" w:hAnsi="Ubuntu Light"/>
+          <w:sz w:val="20"/>
+          <w:szCs w:val="20"/>
+        </w:rPr>
+        <w:t>of</w:t>
+      </w:r>
+      <w:proofErr w:type="spellEnd"/>
+      <w:r>
+        <w:rPr>
+          <w:rFonts w:ascii="Ubuntu Light" w:hAnsi="Ubuntu Light"/>
+          <w:sz w:val="20"/>
+          <w:szCs w:val="20"/>
+        </w:rPr>
+        <w:t xml:space="preserve"> </w:t>
+      </w:r>
+      <w:proofErr w:type="spellStart"/>
+      <w:r>
+        <w:rPr>
+          <w:rFonts w:ascii="Ubuntu Light" w:hAnsi="Ubuntu Light"/>
+          <w:sz w:val="20"/>
+          <w:szCs w:val="20"/>
+        </w:rPr>
+        <w:t>garment</w:t>
+      </w:r>
+      <w:proofErr w:type="spellEnd"/>
+      <w:r>
+        <w:rPr>
+          <w:rFonts w:ascii="Ubuntu Light" w:hAnsi="Ubuntu Light"/>
+          <w:sz w:val="20"/>
+          <w:szCs w:val="20"/>
+        </w:rPr>
+        <w:t>.</w:t>
       </w:r>
     </w:p>
     <w:p>
@@ -760,23 +1162,63 @@
           <w:szCs w:val="20"/>
         </w:rPr>
       </w:pPr>
-      <w:r>
-        <w:rPr>
-          <w:rFonts w:ascii="Ubuntu Light" w:hAnsi="Ubuntu Light"/>
-          <w:b/>
-          <w:bCs/>
-          <w:sz w:val="20"/>
-          <w:szCs w:val="20"/>
-        </w:rPr>
-        <w:t>ProductName: </w:t>
-      </w:r>
-      <w:r>
-        <w:rPr>
-          <w:rFonts w:ascii="Ubuntu Light" w:hAnsi="Ubuntu Light"/>
-          <w:sz w:val="20"/>
-          <w:szCs w:val="20"/>
-        </w:rPr>
-        <w:t>Product’s descriptive name.</w:t>
+      <w:proofErr w:type="spellStart"/>
+      <w:r>
+        <w:rPr>
+          <w:rFonts w:ascii="Ubuntu Light" w:hAnsi="Ubuntu Light"/>
+          <w:b/>
+          <w:bCs/>
+          <w:sz w:val="20"/>
+          <w:szCs w:val="20"/>
+        </w:rPr>
+        <w:t>ProductName</w:t>
+      </w:r>
+      <w:proofErr w:type="spellEnd"/>
+      <w:r>
+        <w:rPr>
+          <w:rFonts w:ascii="Ubuntu Light" w:hAnsi="Ubuntu Light"/>
+          <w:b/>
+          <w:bCs/>
+          <w:sz w:val="20"/>
+          <w:szCs w:val="20"/>
+        </w:rPr>
+        <w:t>: </w:t>
+      </w:r>
+      <w:proofErr w:type="spellStart"/>
+      <w:r>
+        <w:rPr>
+          <w:rFonts w:ascii="Ubuntu Light" w:hAnsi="Ubuntu Light"/>
+          <w:sz w:val="20"/>
+          <w:szCs w:val="20"/>
+        </w:rPr>
+        <w:t>Product’s</w:t>
+      </w:r>
+      <w:proofErr w:type="spellEnd"/>
+      <w:r>
+        <w:rPr>
+          <w:rFonts w:ascii="Ubuntu Light" w:hAnsi="Ubuntu Light"/>
+          <w:sz w:val="20"/>
+          <w:szCs w:val="20"/>
+        </w:rPr>
+        <w:t xml:space="preserve"> descriptive </w:t>
+      </w:r>
+      <w:proofErr w:type="spellStart"/>
+      <w:r>
+        <w:rPr>
+          <w:rFonts w:ascii="Ubuntu Light" w:hAnsi="Ubuntu Light"/>
+          <w:sz w:val="20"/>
+          <w:szCs w:val="20"/>
+        </w:rPr>
+        <w:t>name</w:t>
+      </w:r>
+      <w:proofErr w:type="spellEnd"/>
+      <w:r>
+        <w:rPr>
+          <w:rFonts w:ascii="Ubuntu Light" w:hAnsi="Ubuntu Light"/>
+          <w:sz w:val="20"/>
+          <w:szCs w:val="20"/>
+        </w:rPr>
+        <w:t>.</w:t>
       </w:r>
     </w:p>
     <w:p>
@@ -969,6 +1411,7 @@
           <w:lang w:val="en-US"/>
         </w:rPr>
       </w:pPr>
+      <w:proofErr w:type="spellStart"/>
       <w:r>
         <w:rPr>
           <w:rFonts w:ascii="Ubuntu Light" w:hAnsi="Ubuntu Light"/>
@@ -980,6 +1423,7 @@
         </w:rPr>
         <w:t>SupplierName</w:t>
       </w:r>
+      <w:proofErr w:type="spellEnd"/>
       <w:r>
         <w:rPr>
           <w:rFonts w:ascii="Ubuntu Light" w:hAnsi="Ubuntu Light"/>
@@ -1039,16 +1483,29 @@
           <w:lang w:val="en-US"/>
         </w:rPr>
       </w:pPr>
-      <w:r>
-        <w:rPr>
-          <w:rFonts w:ascii="Ubuntu Light" w:hAnsi="Ubuntu Light"/>
-          <w:b/>
-          <w:bCs/>
-          <w:sz w:val="20"/>
-          <w:szCs w:val="20"/>
-          <w:lang w:val="en-US"/>
-        </w:rPr>
-        <w:t>PackagesHandled: Total packages managed that month.</w:t>
+      <w:proofErr w:type="spellStart"/>
+      <w:r>
+        <w:rPr>
+          <w:rFonts w:ascii="Ubuntu Light" w:hAnsi="Ubuntu Light"/>
+          <w:b/>
+          <w:bCs/>
+          <w:sz w:val="20"/>
+          <w:szCs w:val="20"/>
+          <w:lang w:val="en-US"/>
+        </w:rPr>
+        <w:t>PackagesHandled</w:t>
+      </w:r>
+      <w:proofErr w:type="spellEnd"/>
+      <w:r>
+        <w:rPr>
+          <w:rFonts w:ascii="Ubuntu Light" w:hAnsi="Ubuntu Light"/>
+          <w:b/>
+          <w:bCs/>
+          <w:sz w:val="20"/>
+          <w:szCs w:val="20"/>
+          <w:lang w:val="en-US"/>
+        </w:rPr>
+        <w:t>: Total packages managed that month.</w:t>
       </w:r>
     </w:p>
     <w:p>
@@ -1064,16 +1521,29 @@
           <w:lang w:val="en-US"/>
         </w:rPr>
       </w:pPr>
-      <w:r>
-        <w:rPr>
-          <w:rFonts w:ascii="Ubuntu Light" w:hAnsi="Ubuntu Light"/>
-          <w:b/>
-          <w:bCs/>
-          <w:sz w:val="20"/>
-          <w:szCs w:val="20"/>
-          <w:lang w:val="en-US"/>
-        </w:rPr>
-        <w:t>BadPackagingRate (%): </w:t>
+      <w:proofErr w:type="spellStart"/>
+      <w:r>
+        <w:rPr>
+          <w:rFonts w:ascii="Ubuntu Light" w:hAnsi="Ubuntu Light"/>
+          <w:b/>
+          <w:bCs/>
+          <w:sz w:val="20"/>
+          <w:szCs w:val="20"/>
+          <w:lang w:val="en-US"/>
+        </w:rPr>
+        <w:t>BadPackagingRate</w:t>
+      </w:r>
+      <w:proofErr w:type="spellEnd"/>
+      <w:r>
+        <w:rPr>
+          <w:rFonts w:ascii="Ubuntu Light" w:hAnsi="Ubuntu Light"/>
+          <w:b/>
+          <w:bCs/>
+          <w:sz w:val="20"/>
+          <w:szCs w:val="20"/>
+          <w:lang w:val="en-US"/>
+        </w:rPr>
+        <w:t xml:space="preserve"> (%): </w:t>
       </w:r>
       <w:r>
         <w:rPr>
@@ -1100,16 +1570,29 @@
           <w:lang w:val="en-US"/>
         </w:rPr>
       </w:pPr>
-      <w:r>
-        <w:rPr>
-          <w:rFonts w:ascii="Ubuntu Light" w:hAnsi="Ubuntu Light"/>
-          <w:b/>
-          <w:bCs/>
-          <w:sz w:val="20"/>
-          <w:szCs w:val="20"/>
-          <w:lang w:val="en-US"/>
-        </w:rPr>
-        <w:t>TotalIncidents: </w:t>
+      <w:proofErr w:type="spellStart"/>
+      <w:r>
+        <w:rPr>
+          <w:rFonts w:ascii="Ubuntu Light" w:hAnsi="Ubuntu Light"/>
+          <w:b/>
+          <w:bCs/>
+          <w:sz w:val="20"/>
+          <w:szCs w:val="20"/>
+          <w:lang w:val="en-US"/>
+        </w:rPr>
+        <w:t>TotalIncidents</w:t>
+      </w:r>
+      <w:proofErr w:type="spellEnd"/>
+      <w:r>
+        <w:rPr>
+          <w:rFonts w:ascii="Ubuntu Light" w:hAnsi="Ubuntu Light"/>
+          <w:b/>
+          <w:bCs/>
+          <w:sz w:val="20"/>
+          <w:szCs w:val="20"/>
+          <w:lang w:val="en-US"/>
+        </w:rPr>
+        <w:t>: </w:t>
       </w:r>
       <w:r>
         <w:rPr>
@@ -1136,16 +1619,29 @@
           <w:lang w:val="en-US"/>
         </w:rPr>
       </w:pPr>
-      <w:r>
-        <w:rPr>
-          <w:rFonts w:ascii="Ubuntu Light" w:hAnsi="Ubuntu Light"/>
-          <w:b/>
-          <w:bCs/>
-          <w:sz w:val="20"/>
-          <w:szCs w:val="20"/>
-          <w:lang w:val="en-US"/>
-        </w:rPr>
-        <w:t>AverageCostPerIncident (€): </w:t>
+      <w:proofErr w:type="spellStart"/>
+      <w:r>
+        <w:rPr>
+          <w:rFonts w:ascii="Ubuntu Light" w:hAnsi="Ubuntu Light"/>
+          <w:b/>
+          <w:bCs/>
+          <w:sz w:val="20"/>
+          <w:szCs w:val="20"/>
+          <w:lang w:val="en-US"/>
+        </w:rPr>
+        <w:t>AverageCostPerIncident</w:t>
+      </w:r>
+      <w:proofErr w:type="spellEnd"/>
+      <w:r>
+        <w:rPr>
+          <w:rFonts w:ascii="Ubuntu Light" w:hAnsi="Ubuntu Light"/>
+          <w:b/>
+          <w:bCs/>
+          <w:sz w:val="20"/>
+          <w:szCs w:val="20"/>
+          <w:lang w:val="en-US"/>
+        </w:rPr>
+        <w:t xml:space="preserve"> (€): </w:t>
       </w:r>
       <w:r>
         <w:rPr>
@@ -1172,16 +1668,29 @@
           <w:lang w:val="en-US"/>
         </w:rPr>
       </w:pPr>
-      <w:r>
-        <w:rPr>
-          <w:rFonts w:ascii="Ubuntu Light" w:hAnsi="Ubuntu Light"/>
-          <w:b/>
-          <w:bCs/>
-          <w:sz w:val="20"/>
-          <w:szCs w:val="20"/>
-          <w:lang w:val="en-US"/>
-        </w:rPr>
-        <w:t>OnTimeDeliveryRate (%): </w:t>
+      <w:proofErr w:type="spellStart"/>
+      <w:r>
+        <w:rPr>
+          <w:rFonts w:ascii="Ubuntu Light" w:hAnsi="Ubuntu Light"/>
+          <w:b/>
+          <w:bCs/>
+          <w:sz w:val="20"/>
+          <w:szCs w:val="20"/>
+          <w:lang w:val="en-US"/>
+        </w:rPr>
+        <w:t>OnTimeDeliveryRate</w:t>
+      </w:r>
+      <w:proofErr w:type="spellEnd"/>
+      <w:r>
+        <w:rPr>
+          <w:rFonts w:ascii="Ubuntu Light" w:hAnsi="Ubuntu Light"/>
+          <w:b/>
+          <w:bCs/>
+          <w:sz w:val="20"/>
+          <w:szCs w:val="20"/>
+          <w:lang w:val="en-US"/>
+        </w:rPr>
+        <w:t xml:space="preserve"> (%): </w:t>
       </w:r>
       <w:r>
         <w:rPr>
@@ -1208,16 +1717,29 @@
           <w:lang w:val="en-US"/>
         </w:rPr>
       </w:pPr>
-      <w:r>
-        <w:rPr>
-          <w:rFonts w:ascii="Ubuntu Light" w:hAnsi="Ubuntu Light"/>
-          <w:b/>
-          <w:bCs/>
-          <w:sz w:val="20"/>
-          <w:szCs w:val="20"/>
-          <w:lang w:val="en-US"/>
-        </w:rPr>
-        <w:t>AnomaliesDetected: </w:t>
+      <w:proofErr w:type="spellStart"/>
+      <w:r>
+        <w:rPr>
+          <w:rFonts w:ascii="Ubuntu Light" w:hAnsi="Ubuntu Light"/>
+          <w:b/>
+          <w:bCs/>
+          <w:sz w:val="20"/>
+          <w:szCs w:val="20"/>
+          <w:lang w:val="en-US"/>
+        </w:rPr>
+        <w:t>AnomaliesDetected</w:t>
+      </w:r>
+      <w:proofErr w:type="spellEnd"/>
+      <w:r>
+        <w:rPr>
+          <w:rFonts w:ascii="Ubuntu Light" w:hAnsi="Ubuntu Light"/>
+          <w:b/>
+          <w:bCs/>
+          <w:sz w:val="20"/>
+          <w:szCs w:val="20"/>
+          <w:lang w:val="en-US"/>
+        </w:rPr>
+        <w:t>: </w:t>
       </w:r>
       <w:r>
         <w:rPr>
@@ -1316,16 +1838,29 @@
           <w:lang w:val="en-US"/>
         </w:rPr>
       </w:pPr>
-      <w:r>
-        <w:rPr>
-          <w:rFonts w:ascii="Ubuntu Light" w:hAnsi="Ubuntu Light"/>
-          <w:b/>
-          <w:bCs/>
-          <w:sz w:val="20"/>
-          <w:szCs w:val="20"/>
-          <w:lang w:val="en-US"/>
-        </w:rPr>
-        <w:t>ProductReference:</w:t>
+      <w:proofErr w:type="spellStart"/>
+      <w:r>
+        <w:rPr>
+          <w:rFonts w:ascii="Ubuntu Light" w:hAnsi="Ubuntu Light"/>
+          <w:b/>
+          <w:bCs/>
+          <w:sz w:val="20"/>
+          <w:szCs w:val="20"/>
+          <w:lang w:val="en-US"/>
+        </w:rPr>
+        <w:t>ProductReference</w:t>
+      </w:r>
+      <w:proofErr w:type="spellEnd"/>
+      <w:r>
+        <w:rPr>
+          <w:rFonts w:ascii="Ubuntu Light" w:hAnsi="Ubuntu Light"/>
+          <w:b/>
+          <w:bCs/>
+          <w:sz w:val="20"/>
+          <w:szCs w:val="20"/>
+          <w:lang w:val="en-US"/>
+        </w:rPr>
+        <w:t>:</w:t>
       </w:r>
       <w:r>
         <w:rPr>
@@ -1371,16 +1906,29 @@
           <w:lang w:val="en-US"/>
         </w:rPr>
       </w:pPr>
-      <w:r>
-        <w:rPr>
-          <w:rFonts w:ascii="Ubuntu Light" w:hAnsi="Ubuntu Light"/>
-          <w:b/>
-          <w:bCs/>
-          <w:sz w:val="20"/>
-          <w:szCs w:val="20"/>
-          <w:lang w:val="en-US"/>
-        </w:rPr>
-        <w:t>SupplierName:</w:t>
+      <w:proofErr w:type="spellStart"/>
+      <w:r>
+        <w:rPr>
+          <w:rFonts w:ascii="Ubuntu Light" w:hAnsi="Ubuntu Light"/>
+          <w:b/>
+          <w:bCs/>
+          <w:sz w:val="20"/>
+          <w:szCs w:val="20"/>
+          <w:lang w:val="en-US"/>
+        </w:rPr>
+        <w:t>SupplierName</w:t>
+      </w:r>
+      <w:proofErr w:type="spellEnd"/>
+      <w:r>
+        <w:rPr>
+          <w:rFonts w:ascii="Ubuntu Light" w:hAnsi="Ubuntu Light"/>
+          <w:b/>
+          <w:bCs/>
+          <w:sz w:val="20"/>
+          <w:szCs w:val="20"/>
+          <w:lang w:val="en-US"/>
+        </w:rPr>
+        <w:t>:</w:t>
       </w:r>
       <w:r>
         <w:rPr>
@@ -1417,16 +1965,29 @@
           <w:lang w:val="en-US"/>
         </w:rPr>
       </w:pPr>
-      <w:r>
-        <w:rPr>
-          <w:rFonts w:ascii="Ubuntu Light" w:hAnsi="Ubuntu Light"/>
-          <w:b/>
-          <w:bCs/>
-          <w:sz w:val="20"/>
-          <w:szCs w:val="20"/>
-          <w:lang w:val="en-US"/>
-        </w:rPr>
-        <w:t>DateOfIncident:</w:t>
+      <w:proofErr w:type="spellStart"/>
+      <w:r>
+        <w:rPr>
+          <w:rFonts w:ascii="Ubuntu Light" w:hAnsi="Ubuntu Light"/>
+          <w:b/>
+          <w:bCs/>
+          <w:sz w:val="20"/>
+          <w:szCs w:val="20"/>
+          <w:lang w:val="en-US"/>
+        </w:rPr>
+        <w:t>DateOfIncident</w:t>
+      </w:r>
+      <w:proofErr w:type="spellEnd"/>
+      <w:r>
+        <w:rPr>
+          <w:rFonts w:ascii="Ubuntu Light" w:hAnsi="Ubuntu Light"/>
+          <w:b/>
+          <w:bCs/>
+          <w:sz w:val="20"/>
+          <w:szCs w:val="20"/>
+          <w:lang w:val="en-US"/>
+        </w:rPr>
+        <w:t>:</w:t>
       </w:r>
       <w:r>
         <w:rPr>
@@ -1451,16 +2012,29 @@
           <w:lang w:val="en-US"/>
         </w:rPr>
       </w:pPr>
-      <w:r>
-        <w:rPr>
-          <w:rFonts w:ascii="Ubuntu Light" w:hAnsi="Ubuntu Light"/>
-          <w:b/>
-          <w:bCs/>
-          <w:sz w:val="20"/>
-          <w:szCs w:val="20"/>
-          <w:lang w:val="en-US"/>
-        </w:rPr>
-        <w:t>IssueDescription:</w:t>
+      <w:proofErr w:type="spellStart"/>
+      <w:r>
+        <w:rPr>
+          <w:rFonts w:ascii="Ubuntu Light" w:hAnsi="Ubuntu Light"/>
+          <w:b/>
+          <w:bCs/>
+          <w:sz w:val="20"/>
+          <w:szCs w:val="20"/>
+          <w:lang w:val="en-US"/>
+        </w:rPr>
+        <w:t>IssueDescription</w:t>
+      </w:r>
+      <w:proofErr w:type="spellEnd"/>
+      <w:r>
+        <w:rPr>
+          <w:rFonts w:ascii="Ubuntu Light" w:hAnsi="Ubuntu Light"/>
+          <w:b/>
+          <w:bCs/>
+          <w:sz w:val="20"/>
+          <w:szCs w:val="20"/>
+          <w:lang w:val="en-US"/>
+        </w:rPr>
+        <w:t>:</w:t>
       </w:r>
       <w:r>
         <w:rPr>
@@ -1485,16 +2059,29 @@
           <w:lang w:val="en-US"/>
         </w:rPr>
       </w:pPr>
-      <w:r>
-        <w:rPr>
-          <w:rFonts w:ascii="Ubuntu Light" w:hAnsi="Ubuntu Light"/>
-          <w:b/>
-          <w:bCs/>
-          <w:sz w:val="20"/>
-          <w:szCs w:val="20"/>
-          <w:lang w:val="en-US"/>
-        </w:rPr>
-        <w:t>ResolutionStatus:</w:t>
+      <w:proofErr w:type="spellStart"/>
+      <w:r>
+        <w:rPr>
+          <w:rFonts w:ascii="Ubuntu Light" w:hAnsi="Ubuntu Light"/>
+          <w:b/>
+          <w:bCs/>
+          <w:sz w:val="20"/>
+          <w:szCs w:val="20"/>
+          <w:lang w:val="en-US"/>
+        </w:rPr>
+        <w:t>ResolutionStatus</w:t>
+      </w:r>
+      <w:proofErr w:type="spellEnd"/>
+      <w:r>
+        <w:rPr>
+          <w:rFonts w:ascii="Ubuntu Light" w:hAnsi="Ubuntu Light"/>
+          <w:b/>
+          <w:bCs/>
+          <w:sz w:val="20"/>
+          <w:szCs w:val="20"/>
+          <w:lang w:val="en-US"/>
+        </w:rPr>
+        <w:t>:</w:t>
       </w:r>
       <w:r>
         <w:rPr>
@@ -1519,16 +2106,29 @@
           <w:lang w:val="en-US"/>
         </w:rPr>
       </w:pPr>
-      <w:r>
-        <w:rPr>
-          <w:rFonts w:ascii="Ubuntu Light" w:hAnsi="Ubuntu Light"/>
-          <w:b/>
-          <w:bCs/>
-          <w:sz w:val="20"/>
-          <w:szCs w:val="20"/>
-          <w:lang w:val="en-US"/>
-        </w:rPr>
-        <w:t>CostImpact (€):</w:t>
+      <w:proofErr w:type="spellStart"/>
+      <w:r>
+        <w:rPr>
+          <w:rFonts w:ascii="Ubuntu Light" w:hAnsi="Ubuntu Light"/>
+          <w:b/>
+          <w:bCs/>
+          <w:sz w:val="20"/>
+          <w:szCs w:val="20"/>
+          <w:lang w:val="en-US"/>
+        </w:rPr>
+        <w:t>CostImpact</w:t>
+      </w:r>
+      <w:proofErr w:type="spellEnd"/>
+      <w:r>
+        <w:rPr>
+          <w:rFonts w:ascii="Ubuntu Light" w:hAnsi="Ubuntu Light"/>
+          <w:b/>
+          <w:bCs/>
+          <w:sz w:val="20"/>
+          <w:szCs w:val="20"/>
+          <w:lang w:val="en-US"/>
+        </w:rPr>
+        <w:t xml:space="preserve"> (€):</w:t>
       </w:r>
       <w:r>
         <w:rPr>
@@ -1609,16 +2209,29 @@
           <w:lang w:val="en-US"/>
         </w:rPr>
       </w:pPr>
-      <w:r>
-        <w:rPr>
-          <w:rFonts w:ascii="Ubuntu Light" w:hAnsi="Ubuntu Light"/>
-          <w:b/>
-          <w:bCs/>
-          <w:sz w:val="20"/>
-          <w:szCs w:val="20"/>
-          <w:lang w:val="en-US"/>
-        </w:rPr>
-        <w:t>ProductReference:</w:t>
+      <w:proofErr w:type="spellStart"/>
+      <w:r>
+        <w:rPr>
+          <w:rFonts w:ascii="Ubuntu Light" w:hAnsi="Ubuntu Light"/>
+          <w:b/>
+          <w:bCs/>
+          <w:sz w:val="20"/>
+          <w:szCs w:val="20"/>
+          <w:lang w:val="en-US"/>
+        </w:rPr>
+        <w:t>ProductReference</w:t>
+      </w:r>
+      <w:proofErr w:type="spellEnd"/>
+      <w:r>
+        <w:rPr>
+          <w:rFonts w:ascii="Ubuntu Light" w:hAnsi="Ubuntu Light"/>
+          <w:b/>
+          <w:bCs/>
+          <w:sz w:val="20"/>
+          <w:szCs w:val="20"/>
+          <w:lang w:val="en-US"/>
+        </w:rPr>
+        <w:t>:</w:t>
       </w:r>
       <w:r>
         <w:rPr>
@@ -1628,7 +2241,47 @@
           <w:lang w:val="en-US"/>
         </w:rPr>
         <w:br/>
-        <w:t>This key is used to link DensityReports and ProductAttributes, establishing a many-to-one relationship (i.e., many packaging reports correspond to one unique product). This linkage is crucial for integrating product-specific attributes into the analysis of packaging quality.</w:t>
+        <w:t xml:space="preserve">This key is used to link </w:t>
+      </w:r>
+      <w:proofErr w:type="spellStart"/>
+      <w:r>
+        <w:rPr>
+          <w:rFonts w:ascii="Ubuntu Light" w:hAnsi="Ubuntu Light"/>
+          <w:sz w:val="20"/>
+          <w:szCs w:val="20"/>
+          <w:lang w:val="en-US"/>
+        </w:rPr>
+        <w:t>DensityReports</w:t>
+      </w:r>
+      <w:proofErr w:type="spellEnd"/>
+      <w:r>
+        <w:rPr>
+          <w:rFonts w:ascii="Ubuntu Light" w:hAnsi="Ubuntu Light"/>
+          <w:sz w:val="20"/>
+          <w:szCs w:val="20"/>
+          <w:lang w:val="en-US"/>
+        </w:rPr>
+        <w:t xml:space="preserve"> and </w:t>
+      </w:r>
+      <w:proofErr w:type="spellStart"/>
+      <w:r>
+        <w:rPr>
+          <w:rFonts w:ascii="Ubuntu Light" w:hAnsi="Ubuntu Light"/>
+          <w:sz w:val="20"/>
+          <w:szCs w:val="20"/>
+          <w:lang w:val="en-US"/>
+        </w:rPr>
+        <w:t>ProductAttributes</w:t>
+      </w:r>
+      <w:proofErr w:type="spellEnd"/>
+      <w:r>
+        <w:rPr>
+          <w:rFonts w:ascii="Ubuntu Light" w:hAnsi="Ubuntu Light"/>
+          <w:sz w:val="20"/>
+          <w:szCs w:val="20"/>
+          <w:lang w:val="en-US"/>
+        </w:rPr>
+        <w:t>, establishing a many-to-one relationship (i.e., many packaging reports correspond to one unique product). This linkage is crucial for integrating product-specific attributes into the analysis of packaging quality.</w:t>
       </w:r>
     </w:p>
     <w:p>
@@ -1644,16 +2297,29 @@
           <w:lang w:val="en-US"/>
         </w:rPr>
       </w:pPr>
-      <w:r>
-        <w:rPr>
-          <w:rFonts w:ascii="Ubuntu Light" w:hAnsi="Ubuntu Light"/>
-          <w:b/>
-          <w:bCs/>
-          <w:sz w:val="20"/>
-          <w:szCs w:val="20"/>
-          <w:lang w:val="en-US"/>
-        </w:rPr>
-        <w:t>SupplierName:</w:t>
+      <w:proofErr w:type="spellStart"/>
+      <w:r>
+        <w:rPr>
+          <w:rFonts w:ascii="Ubuntu Light" w:hAnsi="Ubuntu Light"/>
+          <w:b/>
+          <w:bCs/>
+          <w:sz w:val="20"/>
+          <w:szCs w:val="20"/>
+          <w:lang w:val="en-US"/>
+        </w:rPr>
+        <w:t>SupplierName</w:t>
+      </w:r>
+      <w:proofErr w:type="spellEnd"/>
+      <w:r>
+        <w:rPr>
+          <w:rFonts w:ascii="Ubuntu Light" w:hAnsi="Ubuntu Light"/>
+          <w:b/>
+          <w:bCs/>
+          <w:sz w:val="20"/>
+          <w:szCs w:val="20"/>
+          <w:lang w:val="en-US"/>
+        </w:rPr>
+        <w:t>:</w:t>
       </w:r>
       <w:r>
         <w:rPr>
@@ -1663,26 +2329,130 @@
           <w:lang w:val="en-US"/>
         </w:rPr>
         <w:br/>
-        <w:t>This field connects DensityReports, SupplierScorecard, and HistoricalIncidents, enabling the analysis of how supplier performance and historical incidents affect packaging outcomes.</w:t>
-      </w:r>
-    </w:p>
-    <w:p>
-      <w:pPr>
-        <w:rPr>
-          <w:rFonts w:ascii="Ubuntu Light" w:hAnsi="Ubuntu Light"/>
-          <w:sz w:val="20"/>
-          <w:szCs w:val="20"/>
-        </w:rPr>
-      </w:pPr>
-      <w:r>
-        <w:rPr>
-          <w:rFonts w:ascii="Ubuntu Light" w:hAnsi="Ubuntu Light"/>
-          <w:b/>
-          <w:bCs/>
-          <w:sz w:val="20"/>
-          <w:szCs w:val="20"/>
-        </w:rPr>
-        <w:t>Data Integration Overview:</w:t>
+        <w:t xml:space="preserve">This field connects </w:t>
+      </w:r>
+      <w:proofErr w:type="spellStart"/>
+      <w:r>
+        <w:rPr>
+          <w:rFonts w:ascii="Ubuntu Light" w:hAnsi="Ubuntu Light"/>
+          <w:sz w:val="20"/>
+          <w:szCs w:val="20"/>
+          <w:lang w:val="en-US"/>
+        </w:rPr>
+        <w:t>DensityReports</w:t>
+      </w:r>
+      <w:proofErr w:type="spellEnd"/>
+      <w:r>
+        <w:rPr>
+          <w:rFonts w:ascii="Ubuntu Light" w:hAnsi="Ubuntu Light"/>
+          <w:sz w:val="20"/>
+          <w:szCs w:val="20"/>
+          <w:lang w:val="en-US"/>
+        </w:rPr>
+        <w:t xml:space="preserve">, </w:t>
+      </w:r>
+      <w:proofErr w:type="spellStart"/>
+      <w:r>
+        <w:rPr>
+          <w:rFonts w:ascii="Ubuntu Light" w:hAnsi="Ubuntu Light"/>
+          <w:sz w:val="20"/>
+          <w:szCs w:val="20"/>
+          <w:lang w:val="en-US"/>
+        </w:rPr>
+        <w:t>SupplierScorecard</w:t>
+      </w:r>
+      <w:proofErr w:type="spellEnd"/>
+      <w:r>
+        <w:rPr>
+          <w:rFonts w:ascii="Ubuntu Light" w:hAnsi="Ubuntu Light"/>
+          <w:sz w:val="20"/>
+          <w:szCs w:val="20"/>
+          <w:lang w:val="en-US"/>
+        </w:rPr>
+        <w:t xml:space="preserve">, and </w:t>
+      </w:r>
+      <w:proofErr w:type="spellStart"/>
+      <w:r>
+        <w:rPr>
+          <w:rFonts w:ascii="Ubuntu Light" w:hAnsi="Ubuntu Light"/>
+          <w:sz w:val="20"/>
+          <w:szCs w:val="20"/>
+          <w:lang w:val="en-US"/>
+        </w:rPr>
+        <w:t>HistoricalIncidents</w:t>
+      </w:r>
+      <w:proofErr w:type="spellEnd"/>
+      <w:r>
+        <w:rPr>
+          <w:rFonts w:ascii="Ubuntu Light" w:hAnsi="Ubuntu Light"/>
+          <w:sz w:val="20"/>
+          <w:szCs w:val="20"/>
+          <w:lang w:val="en-US"/>
+        </w:rPr>
+        <w:t>, enabling the analysis of how supplier performance and historical incidents affect packaging outcomes.</w:t>
+      </w:r>
+    </w:p>
+    <w:p>
+      <w:pPr>
+        <w:rPr>
+          <w:rFonts w:ascii="Ubuntu Light" w:hAnsi="Ubuntu Light"/>
+          <w:sz w:val="20"/>
+          <w:szCs w:val="20"/>
+        </w:rPr>
+      </w:pPr>
+      <w:r>
+        <w:rPr>
+          <w:rFonts w:ascii="Ubuntu Light" w:hAnsi="Ubuntu Light"/>
+          <w:b/>
+          <w:bCs/>
+          <w:sz w:val="20"/>
+          <w:szCs w:val="20"/>
+        </w:rPr>
+        <w:t xml:space="preserve">Data </w:t>
+      </w:r>
+      <w:proofErr w:type="spellStart"/>
+      <w:r>
+        <w:rPr>
+          <w:rFonts w:ascii="Ubuntu Light" w:hAnsi="Ubuntu Light"/>
+          <w:b/>
+          <w:bCs/>
+          <w:sz w:val="20"/>
+          <w:szCs w:val="20"/>
+        </w:rPr>
+        <w:t>Integration</w:t>
+      </w:r>
+      <w:proofErr w:type="spellEnd"/>
+      <w:r>
+        <w:rPr>
+          <w:rFonts w:ascii="Ubuntu Light" w:hAnsi="Ubuntu Light"/>
+          <w:b/>
+          <w:bCs/>
+          <w:sz w:val="20"/>
+          <w:szCs w:val="20"/>
+        </w:rPr>
+        <w:t xml:space="preserve"> </w:t>
+      </w:r>
+      <w:proofErr w:type="spellStart"/>
+      <w:r>
+        <w:rPr>
+          <w:rFonts w:ascii="Ubuntu Light" w:hAnsi="Ubuntu Light"/>
+          <w:b/>
+          <w:bCs/>
+          <w:sz w:val="20"/>
+          <w:szCs w:val="20"/>
+        </w:rPr>
+        <w:t>Overview</w:t>
+      </w:r>
+      <w:proofErr w:type="spellEnd"/>
+      <w:r>
+        <w:rPr>
+          <w:rFonts w:ascii="Ubuntu Light" w:hAnsi="Ubuntu Light"/>
+          <w:b/>
+          <w:bCs/>
+          <w:sz w:val="20"/>
+          <w:szCs w:val="20"/>
+        </w:rPr>
+        <w:t>:</w:t>
       </w:r>
     </w:p>
     <w:p>
@@ -1693,25 +2463,34 @@
         </w:numPr>
         <w:rPr>
           <w:rFonts w:ascii="Ubuntu Light" w:hAnsi="Ubuntu Light"/>
-          <w:sz w:val="20"/>
-          <w:szCs w:val="20"/>
-          <w:lang w:val="en-US"/>
-        </w:rPr>
-      </w:pPr>
-      <w:r>
-        <w:rPr>
-          <w:rFonts w:ascii="Ubuntu Light" w:hAnsi="Ubuntu Light"/>
-          <w:b/>
-          <w:bCs/>
+          <w:b/>
+          <w:bCs/>
+          <w:color w:val="00B050"/>
+          <w:sz w:val="20"/>
+          <w:szCs w:val="20"/>
+          <w:lang w:val="en-US"/>
+        </w:rPr>
+      </w:pPr>
+      <w:proofErr w:type="spellStart"/>
+      <w:r>
+        <w:rPr>
+          <w:rFonts w:ascii="Ubuntu Light" w:hAnsi="Ubuntu Light"/>
+          <w:b/>
+          <w:bCs/>
+          <w:color w:val="00B050"/>
           <w:sz w:val="20"/>
           <w:szCs w:val="20"/>
           <w:lang w:val="en-US"/>
         </w:rPr>
         <w:t>DensityReports</w:t>
       </w:r>
-      <w:r>
-        <w:rPr>
-          <w:rFonts w:ascii="Ubuntu Light" w:hAnsi="Ubuntu Light"/>
+      <w:proofErr w:type="spellEnd"/>
+      <w:r>
+        <w:rPr>
+          <w:rFonts w:ascii="Ubuntu Light" w:hAnsi="Ubuntu Light"/>
+          <w:b/>
+          <w:bCs/>
+          <w:color w:val="00B050"/>
           <w:sz w:val="20"/>
           <w:szCs w:val="20"/>
           <w:lang w:val="en-US"/>
@@ -1732,6 +2511,7 @@
           <w:lang w:val="en-US"/>
         </w:rPr>
       </w:pPr>
+      <w:proofErr w:type="spellStart"/>
       <w:r>
         <w:rPr>
           <w:rFonts w:ascii="Ubuntu Light" w:hAnsi="Ubuntu Light"/>
@@ -1743,6 +2523,7 @@
         </w:rPr>
         <w:t>ProductAttributes</w:t>
       </w:r>
+      <w:proofErr w:type="spellEnd"/>
       <w:r>
         <w:rPr>
           <w:rFonts w:ascii="Ubuntu Light" w:hAnsi="Ubuntu Light"/>
@@ -1766,6 +2547,7 @@
           <w:lang w:val="en-US"/>
         </w:rPr>
       </w:pPr>
+      <w:proofErr w:type="spellStart"/>
       <w:r>
         <w:rPr>
           <w:rFonts w:ascii="Ubuntu Light" w:hAnsi="Ubuntu Light"/>
@@ -1778,6 +2560,7 @@
         <w:lastRenderedPageBreak/>
         <w:t>SupplierScorecard</w:t>
       </w:r>
+      <w:proofErr w:type="spellEnd"/>
       <w:r>
         <w:rPr>
           <w:rFonts w:ascii="Ubuntu Light" w:hAnsi="Ubuntu Light"/>
@@ -1801,6 +2584,7 @@
           <w:lang w:val="en-US"/>
         </w:rPr>
       </w:pPr>
+      <w:proofErr w:type="spellStart"/>
       <w:r>
         <w:rPr>
           <w:rFonts w:ascii="Ubuntu Light" w:hAnsi="Ubuntu Light"/>
@@ -1812,6 +2596,7 @@
         </w:rPr>
         <w:t>HistoricalIncidents</w:t>
       </w:r>
+      <w:proofErr w:type="spellEnd"/>
       <w:r>
         <w:rPr>
           <w:rFonts w:ascii="Ubuntu Light" w:hAnsi="Ubuntu Light"/>
@@ -1927,15 +2712,27 @@
           <w:szCs w:val="20"/>
         </w:rPr>
       </w:pPr>
-      <w:r>
-        <w:rPr>
-          <w:rFonts w:ascii="Ubuntu Light" w:hAnsi="Ubuntu Light"/>
-          <w:b/>
-          <w:bCs/>
-          <w:sz w:val="20"/>
-          <w:szCs w:val="20"/>
-        </w:rPr>
-        <w:t>Actions:</w:t>
+      <w:proofErr w:type="spellStart"/>
+      <w:r>
+        <w:rPr>
+          <w:rFonts w:ascii="Ubuntu Light" w:hAnsi="Ubuntu Light"/>
+          <w:b/>
+          <w:bCs/>
+          <w:sz w:val="20"/>
+          <w:szCs w:val="20"/>
+        </w:rPr>
+        <w:t>Actions</w:t>
+      </w:r>
+      <w:proofErr w:type="spellEnd"/>
+      <w:r>
+        <w:rPr>
+          <w:rFonts w:ascii="Ubuntu Light" w:hAnsi="Ubuntu Light"/>
+          <w:b/>
+          <w:bCs/>
+          <w:sz w:val="20"/>
+          <w:szCs w:val="20"/>
+        </w:rPr>
+        <w:t>:</w:t>
       </w:r>
     </w:p>
     <w:p>
@@ -1981,28 +2778,90 @@
           <w:szCs w:val="20"/>
           <w:lang w:val="en-US"/>
         </w:rPr>
-        <w:t>Identify the key fields (ProductReference and SupplierName) that link the different datasets.</w:t>
-      </w:r>
-    </w:p>
-    <w:p>
-      <w:pPr>
-        <w:rPr>
-          <w:rFonts w:ascii="Ubuntu Light" w:hAnsi="Ubuntu Light"/>
-          <w:b/>
-          <w:bCs/>
-          <w:sz w:val="20"/>
-          <w:szCs w:val="20"/>
-        </w:rPr>
-      </w:pPr>
-      <w:r>
-        <w:rPr>
-          <w:rFonts w:ascii="Ubuntu Light" w:hAnsi="Ubuntu Light"/>
-          <w:b/>
-          <w:bCs/>
-          <w:sz w:val="20"/>
-          <w:szCs w:val="20"/>
-        </w:rPr>
-        <w:t>Step 2: Explore the Data</w:t>
+        <w:t>Identify the key fields (</w:t>
+      </w:r>
+      <w:proofErr w:type="spellStart"/>
+      <w:r>
+        <w:rPr>
+          <w:rFonts w:ascii="Ubuntu Light" w:hAnsi="Ubuntu Light"/>
+          <w:sz w:val="20"/>
+          <w:szCs w:val="20"/>
+          <w:lang w:val="en-US"/>
+        </w:rPr>
+        <w:t>ProductReference</w:t>
+      </w:r>
+      <w:proofErr w:type="spellEnd"/>
+      <w:r>
+        <w:rPr>
+          <w:rFonts w:ascii="Ubuntu Light" w:hAnsi="Ubuntu Light"/>
+          <w:sz w:val="20"/>
+          <w:szCs w:val="20"/>
+          <w:lang w:val="en-US"/>
+        </w:rPr>
+        <w:t xml:space="preserve"> and </w:t>
+      </w:r>
+      <w:proofErr w:type="spellStart"/>
+      <w:r>
+        <w:rPr>
+          <w:rFonts w:ascii="Ubuntu Light" w:hAnsi="Ubuntu Light"/>
+          <w:sz w:val="20"/>
+          <w:szCs w:val="20"/>
+          <w:lang w:val="en-US"/>
+        </w:rPr>
+        <w:t>SupplierName</w:t>
+      </w:r>
+      <w:proofErr w:type="spellEnd"/>
+      <w:r>
+        <w:rPr>
+          <w:rFonts w:ascii="Ubuntu Light" w:hAnsi="Ubuntu Light"/>
+          <w:sz w:val="20"/>
+          <w:szCs w:val="20"/>
+          <w:lang w:val="en-US"/>
+        </w:rPr>
+        <w:t>) that link the different datasets.</w:t>
+      </w:r>
+    </w:p>
+    <w:p>
+      <w:pPr>
+        <w:rPr>
+          <w:rFonts w:ascii="Ubuntu Light" w:hAnsi="Ubuntu Light"/>
+          <w:b/>
+          <w:bCs/>
+          <w:sz w:val="20"/>
+          <w:szCs w:val="20"/>
+        </w:rPr>
+      </w:pPr>
+      <w:r>
+        <w:rPr>
+          <w:rFonts w:ascii="Ubuntu Light" w:hAnsi="Ubuntu Light"/>
+          <w:b/>
+          <w:bCs/>
+          <w:sz w:val="20"/>
+          <w:szCs w:val="20"/>
+        </w:rPr>
+        <w:t xml:space="preserve">Step 2: Explore </w:t>
+      </w:r>
+      <w:proofErr w:type="spellStart"/>
+      <w:r>
+        <w:rPr>
+          <w:rFonts w:ascii="Ubuntu Light" w:hAnsi="Ubuntu Light"/>
+          <w:b/>
+          <w:bCs/>
+          <w:sz w:val="20"/>
+          <w:szCs w:val="20"/>
+        </w:rPr>
+        <w:t>the</w:t>
+      </w:r>
+      <w:proofErr w:type="spellEnd"/>
+      <w:r>
+        <w:rPr>
+          <w:rFonts w:ascii="Ubuntu Light" w:hAnsi="Ubuntu Light"/>
+          <w:b/>
+          <w:bCs/>
+          <w:sz w:val="20"/>
+          <w:szCs w:val="20"/>
+        </w:rPr>
+        <w:t xml:space="preserve"> Data</w:t>
       </w:r>
     </w:p>
     <w:p>
@@ -2017,15 +2876,27 @@
           <w:szCs w:val="20"/>
         </w:rPr>
       </w:pPr>
-      <w:r>
-        <w:rPr>
-          <w:rFonts w:ascii="Ubuntu Light" w:hAnsi="Ubuntu Light"/>
-          <w:b/>
-          <w:bCs/>
-          <w:sz w:val="20"/>
-          <w:szCs w:val="20"/>
-        </w:rPr>
-        <w:t>Actions:</w:t>
+      <w:proofErr w:type="spellStart"/>
+      <w:r>
+        <w:rPr>
+          <w:rFonts w:ascii="Ubuntu Light" w:hAnsi="Ubuntu Light"/>
+          <w:b/>
+          <w:bCs/>
+          <w:sz w:val="20"/>
+          <w:szCs w:val="20"/>
+        </w:rPr>
+        <w:t>Actions</w:t>
+      </w:r>
+      <w:proofErr w:type="spellEnd"/>
+      <w:r>
+        <w:rPr>
+          <w:rFonts w:ascii="Ubuntu Light" w:hAnsi="Ubuntu Light"/>
+          <w:b/>
+          <w:bCs/>
+          <w:sz w:val="20"/>
+          <w:szCs w:val="20"/>
+        </w:rPr>
+        <w:t>:</w:t>
       </w:r>
     </w:p>
     <w:p>
@@ -2146,15 +3017,27 @@
           <w:szCs w:val="20"/>
         </w:rPr>
       </w:pPr>
-      <w:r>
-        <w:rPr>
-          <w:rFonts w:ascii="Ubuntu Light" w:hAnsi="Ubuntu Light"/>
-          <w:b/>
-          <w:bCs/>
-          <w:sz w:val="20"/>
-          <w:szCs w:val="20"/>
-        </w:rPr>
-        <w:t>Actions:</w:t>
+      <w:proofErr w:type="spellStart"/>
+      <w:r>
+        <w:rPr>
+          <w:rFonts w:ascii="Ubuntu Light" w:hAnsi="Ubuntu Light"/>
+          <w:b/>
+          <w:bCs/>
+          <w:sz w:val="20"/>
+          <w:szCs w:val="20"/>
+        </w:rPr>
+        <w:t>Actions</w:t>
+      </w:r>
+      <w:proofErr w:type="spellEnd"/>
+      <w:r>
+        <w:rPr>
+          <w:rFonts w:ascii="Ubuntu Light" w:hAnsi="Ubuntu Light"/>
+          <w:b/>
+          <w:bCs/>
+          <w:sz w:val="20"/>
+          <w:szCs w:val="20"/>
+        </w:rPr>
+        <w:t>:</w:t>
       </w:r>
     </w:p>
     <w:p>
@@ -2223,6 +3106,7 @@
         </w:rPr>
         <w:t xml:space="preserve">Handle missing or inconsistent entries in critical fields, ensuring that </w:t>
       </w:r>
+      <w:proofErr w:type="spellStart"/>
       <w:r>
         <w:rPr>
           <w:rFonts w:ascii="Ubuntu Light" w:hAnsi="Ubuntu Light"/>
@@ -2233,7 +3117,20 @@
           <w:szCs w:val="20"/>
           <w:lang w:val="en-US"/>
         </w:rPr>
-        <w:t>ProductReference values are consistent across datasets.</w:t>
+        <w:t>ProductReference</w:t>
+      </w:r>
+      <w:proofErr w:type="spellEnd"/>
+      <w:r>
+        <w:rPr>
+          <w:rFonts w:ascii="Ubuntu Light" w:hAnsi="Ubuntu Light"/>
+          <w:b/>
+          <w:bCs/>
+          <w:color w:val="00B050"/>
+          <w:sz w:val="20"/>
+          <w:szCs w:val="20"/>
+          <w:lang w:val="en-US"/>
+        </w:rPr>
+        <w:t xml:space="preserve"> values are consistent across datasets.</w:t>
       </w:r>
     </w:p>
     <w:p>
@@ -2277,8 +3174,64 @@
           <w:sz w:val="20"/>
           <w:szCs w:val="20"/>
         </w:rPr>
-        <w:t>Step 4: Integrate the Datasets</w:t>
-      </w:r>
+        <w:t xml:space="preserve">Step 4: </w:t>
+      </w:r>
+      <w:proofErr w:type="spellStart"/>
+      <w:r>
+        <w:rPr>
+          <w:rFonts w:ascii="Ubuntu Light" w:hAnsi="Ubuntu Light"/>
+          <w:b/>
+          <w:bCs/>
+          <w:sz w:val="20"/>
+          <w:szCs w:val="20"/>
+        </w:rPr>
+        <w:t>Integrate</w:t>
+      </w:r>
+      <w:proofErr w:type="spellEnd"/>
+      <w:r>
+        <w:rPr>
+          <w:rFonts w:ascii="Ubuntu Light" w:hAnsi="Ubuntu Light"/>
+          <w:b/>
+          <w:bCs/>
+          <w:sz w:val="20"/>
+          <w:szCs w:val="20"/>
+        </w:rPr>
+        <w:t xml:space="preserve"> </w:t>
+      </w:r>
+      <w:proofErr w:type="spellStart"/>
+      <w:r>
+        <w:rPr>
+          <w:rFonts w:ascii="Ubuntu Light" w:hAnsi="Ubuntu Light"/>
+          <w:b/>
+          <w:bCs/>
+          <w:sz w:val="20"/>
+          <w:szCs w:val="20"/>
+        </w:rPr>
+        <w:t>the</w:t>
+      </w:r>
+      <w:proofErr w:type="spellEnd"/>
+      <w:r>
+        <w:rPr>
+          <w:rFonts w:ascii="Ubuntu Light" w:hAnsi="Ubuntu Light"/>
+          <w:b/>
+          <w:bCs/>
+          <w:sz w:val="20"/>
+          <w:szCs w:val="20"/>
+        </w:rPr>
+        <w:t xml:space="preserve"> </w:t>
+      </w:r>
+      <w:proofErr w:type="spellStart"/>
+      <w:r>
+        <w:rPr>
+          <w:rFonts w:ascii="Ubuntu Light" w:hAnsi="Ubuntu Light"/>
+          <w:b/>
+          <w:bCs/>
+          <w:sz w:val="20"/>
+          <w:szCs w:val="20"/>
+        </w:rPr>
+        <w:t>Datasets</w:t>
+      </w:r>
+      <w:proofErr w:type="spellEnd"/>
     </w:p>
     <w:p>
       <w:pPr>
@@ -2292,15 +3245,27 @@
           <w:szCs w:val="20"/>
         </w:rPr>
       </w:pPr>
-      <w:r>
-        <w:rPr>
-          <w:rFonts w:ascii="Ubuntu Light" w:hAnsi="Ubuntu Light"/>
-          <w:b/>
-          <w:bCs/>
-          <w:sz w:val="20"/>
-          <w:szCs w:val="20"/>
-        </w:rPr>
-        <w:t>Actions:</w:t>
+      <w:proofErr w:type="spellStart"/>
+      <w:r>
+        <w:rPr>
+          <w:rFonts w:ascii="Ubuntu Light" w:hAnsi="Ubuntu Light"/>
+          <w:b/>
+          <w:bCs/>
+          <w:sz w:val="20"/>
+          <w:szCs w:val="20"/>
+        </w:rPr>
+        <w:t>Actions</w:t>
+      </w:r>
+      <w:proofErr w:type="spellEnd"/>
+      <w:r>
+        <w:rPr>
+          <w:rFonts w:ascii="Ubuntu Light" w:hAnsi="Ubuntu Light"/>
+          <w:b/>
+          <w:bCs/>
+          <w:sz w:val="20"/>
+          <w:szCs w:val="20"/>
+        </w:rPr>
+        <w:t>:</w:t>
       </w:r>
     </w:p>
     <w:p>
@@ -2323,7 +3288,67 @@
           <w:szCs w:val="20"/>
           <w:lang w:val="en-US"/>
         </w:rPr>
-        <w:t>Merge DensityReports with ProductAttributes using the ProductReference key to enrich each report with detailed product attributes.</w:t>
+        <w:t xml:space="preserve">Merge </w:t>
+      </w:r>
+      <w:proofErr w:type="spellStart"/>
+      <w:r>
+        <w:rPr>
+          <w:rFonts w:ascii="Ubuntu Light" w:hAnsi="Ubuntu Light"/>
+          <w:sz w:val="20"/>
+          <w:szCs w:val="20"/>
+          <w:lang w:val="en-US"/>
+        </w:rPr>
+        <w:t>DensityReports</w:t>
+      </w:r>
+      <w:proofErr w:type="spellEnd"/>
+      <w:r>
+        <w:rPr>
+          <w:rFonts w:ascii="Ubuntu Light" w:hAnsi="Ubuntu Light"/>
+          <w:sz w:val="20"/>
+          <w:szCs w:val="20"/>
+          <w:lang w:val="en-US"/>
+        </w:rPr>
+        <w:t xml:space="preserve"> with </w:t>
+      </w:r>
+      <w:proofErr w:type="spellStart"/>
+      <w:r>
+        <w:rPr>
+          <w:rFonts w:ascii="Ubuntu Light" w:hAnsi="Ubuntu Light"/>
+          <w:sz w:val="20"/>
+          <w:szCs w:val="20"/>
+          <w:lang w:val="en-US"/>
+        </w:rPr>
+        <w:t>ProductAttributes</w:t>
+      </w:r>
+      <w:proofErr w:type="spellEnd"/>
+      <w:r>
+        <w:rPr>
+          <w:rFonts w:ascii="Ubuntu Light" w:hAnsi="Ubuntu Light"/>
+          <w:sz w:val="20"/>
+          <w:szCs w:val="20"/>
+          <w:lang w:val="en-US"/>
+        </w:rPr>
+        <w:t xml:space="preserve"> using the </w:t>
+      </w:r>
+      <w:proofErr w:type="spellStart"/>
+      <w:r>
+        <w:rPr>
+          <w:rFonts w:ascii="Ubuntu Light" w:hAnsi="Ubuntu Light"/>
+          <w:sz w:val="20"/>
+          <w:szCs w:val="20"/>
+          <w:lang w:val="en-US"/>
+        </w:rPr>
+        <w:t>ProductReference</w:t>
+      </w:r>
+      <w:proofErr w:type="spellEnd"/>
+      <w:r>
+        <w:rPr>
+          <w:rFonts w:ascii="Ubuntu Light" w:hAnsi="Ubuntu Light"/>
+          <w:sz w:val="20"/>
+          <w:szCs w:val="20"/>
+          <w:lang w:val="en-US"/>
+        </w:rPr>
+        <w:t xml:space="preserve"> key to enrich each report with detailed product attributes.</w:t>
       </w:r>
     </w:p>
     <w:p>
@@ -2346,7 +3371,87 @@
           <w:szCs w:val="20"/>
           <w:lang w:val="en-US"/>
         </w:rPr>
-        <w:t>Consider incorporating aggregated information from SupplierScorecard (e.g., average adherence score) and HistoricalIncidents (e.g., total number of incidents or cost impact) based on SupplierName or ProductReference.</w:t>
+        <w:t xml:space="preserve">Consider incorporating aggregated information from </w:t>
+      </w:r>
+      <w:proofErr w:type="spellStart"/>
+      <w:r>
+        <w:rPr>
+          <w:rFonts w:ascii="Ubuntu Light" w:hAnsi="Ubuntu Light"/>
+          <w:sz w:val="20"/>
+          <w:szCs w:val="20"/>
+          <w:lang w:val="en-US"/>
+        </w:rPr>
+        <w:t>SupplierScorecard</w:t>
+      </w:r>
+      <w:proofErr w:type="spellEnd"/>
+      <w:r>
+        <w:rPr>
+          <w:rFonts w:ascii="Ubuntu Light" w:hAnsi="Ubuntu Light"/>
+          <w:sz w:val="20"/>
+          <w:szCs w:val="20"/>
+          <w:lang w:val="en-US"/>
+        </w:rPr>
+        <w:t xml:space="preserve"> (e.g., average adherence score) and </w:t>
+      </w:r>
+      <w:proofErr w:type="spellStart"/>
+      <w:r>
+        <w:rPr>
+          <w:rFonts w:ascii="Ubuntu Light" w:hAnsi="Ubuntu Light"/>
+          <w:sz w:val="20"/>
+          <w:szCs w:val="20"/>
+          <w:lang w:val="en-US"/>
+        </w:rPr>
+        <w:t>HistoricalIncidents</w:t>
+      </w:r>
+      <w:proofErr w:type="spellEnd"/>
+      <w:r>
+        <w:rPr>
+          <w:rFonts w:ascii="Ubuntu Light" w:hAnsi="Ubuntu Light"/>
+          <w:sz w:val="20"/>
+          <w:szCs w:val="20"/>
+          <w:lang w:val="en-US"/>
+        </w:rPr>
+        <w:t xml:space="preserve"> (e.g., total number of incidents or cost impact) based on </w:t>
+      </w:r>
+      <w:proofErr w:type="spellStart"/>
+      <w:r>
+        <w:rPr>
+          <w:rFonts w:ascii="Ubuntu Light" w:hAnsi="Ubuntu Light"/>
+          <w:sz w:val="20"/>
+          <w:szCs w:val="20"/>
+          <w:lang w:val="en-US"/>
+        </w:rPr>
+        <w:t>SupplierName</w:t>
+      </w:r>
+      <w:proofErr w:type="spellEnd"/>
+      <w:r>
+        <w:rPr>
+          <w:rFonts w:ascii="Ubuntu Light" w:hAnsi="Ubuntu Light"/>
+          <w:sz w:val="20"/>
+          <w:szCs w:val="20"/>
+          <w:lang w:val="en-US"/>
+        </w:rPr>
+        <w:t xml:space="preserve"> or </w:t>
+      </w:r>
+      <w:proofErr w:type="spellStart"/>
+      <w:r>
+        <w:rPr>
+          <w:rFonts w:ascii="Ubuntu Light" w:hAnsi="Ubuntu Light"/>
+          <w:sz w:val="20"/>
+          <w:szCs w:val="20"/>
+          <w:lang w:val="en-US"/>
+        </w:rPr>
+        <w:t>ProductReference</w:t>
+      </w:r>
+      <w:proofErr w:type="spellEnd"/>
+      <w:r>
+        <w:rPr>
+          <w:rFonts w:ascii="Ubuntu Light" w:hAnsi="Ubuntu Light"/>
+          <w:sz w:val="20"/>
+          <w:szCs w:val="20"/>
+          <w:lang w:val="en-US"/>
+        </w:rPr>
+        <w:t>.</w:t>
       </w:r>
     </w:p>
     <w:p>
@@ -2381,7 +3486,47 @@
           <w:lang w:val="en-US"/>
         </w:rPr>
         <w:br/>
-        <w:t>Confirm that the merging process preserves the integrity of the data and that the key relationships (ProductReference and SupplierName) are maintained.</w:t>
+        <w:t>Confirm that the merging process preserves the integrity of the data and that the key relationships (</w:t>
+      </w:r>
+      <w:proofErr w:type="spellStart"/>
+      <w:r>
+        <w:rPr>
+          <w:rFonts w:ascii="Ubuntu Light" w:hAnsi="Ubuntu Light"/>
+          <w:sz w:val="20"/>
+          <w:szCs w:val="20"/>
+          <w:lang w:val="en-US"/>
+        </w:rPr>
+        <w:t>ProductReference</w:t>
+      </w:r>
+      <w:proofErr w:type="spellEnd"/>
+      <w:r>
+        <w:rPr>
+          <w:rFonts w:ascii="Ubuntu Light" w:hAnsi="Ubuntu Light"/>
+          <w:sz w:val="20"/>
+          <w:szCs w:val="20"/>
+          <w:lang w:val="en-US"/>
+        </w:rPr>
+        <w:t xml:space="preserve"> and </w:t>
+      </w:r>
+      <w:proofErr w:type="spellStart"/>
+      <w:r>
+        <w:rPr>
+          <w:rFonts w:ascii="Ubuntu Light" w:hAnsi="Ubuntu Light"/>
+          <w:sz w:val="20"/>
+          <w:szCs w:val="20"/>
+          <w:lang w:val="en-US"/>
+        </w:rPr>
+        <w:t>SupplierName</w:t>
+      </w:r>
+      <w:proofErr w:type="spellEnd"/>
+      <w:r>
+        <w:rPr>
+          <w:rFonts w:ascii="Ubuntu Light" w:hAnsi="Ubuntu Light"/>
+          <w:sz w:val="20"/>
+          <w:szCs w:val="20"/>
+          <w:lang w:val="en-US"/>
+        </w:rPr>
+        <w:t>) are maintained.</w:t>
       </w:r>
     </w:p>
     <w:p>
@@ -2419,15 +3564,27 @@
           <w:szCs w:val="20"/>
         </w:rPr>
       </w:pPr>
-      <w:r>
-        <w:rPr>
-          <w:rFonts w:ascii="Ubuntu Light" w:hAnsi="Ubuntu Light"/>
-          <w:b/>
-          <w:bCs/>
-          <w:sz w:val="20"/>
-          <w:szCs w:val="20"/>
-        </w:rPr>
-        <w:t>Actions:</w:t>
+      <w:proofErr w:type="spellStart"/>
+      <w:r>
+        <w:rPr>
+          <w:rFonts w:ascii="Ubuntu Light" w:hAnsi="Ubuntu Light"/>
+          <w:b/>
+          <w:bCs/>
+          <w:sz w:val="20"/>
+          <w:szCs w:val="20"/>
+        </w:rPr>
+        <w:t>Actions</w:t>
+      </w:r>
+      <w:proofErr w:type="spellEnd"/>
+      <w:r>
+        <w:rPr>
+          <w:rFonts w:ascii="Ubuntu Light" w:hAnsi="Ubuntu Light"/>
+          <w:b/>
+          <w:bCs/>
+          <w:sz w:val="20"/>
+          <w:szCs w:val="20"/>
+        </w:rPr>
+        <w:t>:</w:t>
       </w:r>
     </w:p>
     <w:p>
@@ -2451,7 +3608,27 @@
           <w:lang w:val="en-US"/>
         </w:rPr>
         <w:lastRenderedPageBreak/>
-        <w:t>Generate visualizations and summary statistics to understand the distribution of PackagingQuality and other key variables.</w:t>
+        <w:t xml:space="preserve">Generate visualizations and summary statistics to understand the distribution of </w:t>
+      </w:r>
+      <w:proofErr w:type="spellStart"/>
+      <w:r>
+        <w:rPr>
+          <w:rFonts w:ascii="Ubuntu Light" w:hAnsi="Ubuntu Light"/>
+          <w:sz w:val="20"/>
+          <w:szCs w:val="20"/>
+          <w:lang w:val="en-US"/>
+        </w:rPr>
+        <w:t>PackagingQuality</w:t>
+      </w:r>
+      <w:proofErr w:type="spellEnd"/>
+      <w:r>
+        <w:rPr>
+          <w:rFonts w:ascii="Ubuntu Light" w:hAnsi="Ubuntu Light"/>
+          <w:sz w:val="20"/>
+          <w:szCs w:val="20"/>
+          <w:lang w:val="en-US"/>
+        </w:rPr>
+        <w:t xml:space="preserve"> and other key variables.</w:t>
       </w:r>
     </w:p>
     <w:p>
@@ -2474,7 +3651,27 @@
           <w:szCs w:val="20"/>
           <w:lang w:val="en-US"/>
         </w:rPr>
-        <w:t>Explore relationships and correlations between product attributes (such as GarmentType and Material) and packaging quality.</w:t>
+        <w:t xml:space="preserve">Explore relationships and correlations between product attributes (such as </w:t>
+      </w:r>
+      <w:proofErr w:type="spellStart"/>
+      <w:r>
+        <w:rPr>
+          <w:rFonts w:ascii="Ubuntu Light" w:hAnsi="Ubuntu Light"/>
+          <w:sz w:val="20"/>
+          <w:szCs w:val="20"/>
+          <w:lang w:val="en-US"/>
+        </w:rPr>
+        <w:t>GarmentType</w:t>
+      </w:r>
+      <w:proofErr w:type="spellEnd"/>
+      <w:r>
+        <w:rPr>
+          <w:rFonts w:ascii="Ubuntu Light" w:hAnsi="Ubuntu Light"/>
+          <w:sz w:val="20"/>
+          <w:szCs w:val="20"/>
+          <w:lang w:val="en-US"/>
+        </w:rPr>
+        <w:t xml:space="preserve"> and Material) and packaging quality.</w:t>
       </w:r>
     </w:p>
     <w:p>
@@ -2518,8 +3715,42 @@
           <w:sz w:val="20"/>
           <w:szCs w:val="20"/>
         </w:rPr>
-        <w:t>Step 6: Engineer Features</w:t>
-      </w:r>
+        <w:t xml:space="preserve">Step 6: </w:t>
+      </w:r>
+      <w:proofErr w:type="spellStart"/>
+      <w:r>
+        <w:rPr>
+          <w:rFonts w:ascii="Ubuntu Light" w:hAnsi="Ubuntu Light"/>
+          <w:b/>
+          <w:bCs/>
+          <w:sz w:val="20"/>
+          <w:szCs w:val="20"/>
+        </w:rPr>
+        <w:t>Engineer</w:t>
+      </w:r>
+      <w:proofErr w:type="spellEnd"/>
+      <w:r>
+        <w:rPr>
+          <w:rFonts w:ascii="Ubuntu Light" w:hAnsi="Ubuntu Light"/>
+          <w:b/>
+          <w:bCs/>
+          <w:sz w:val="20"/>
+          <w:szCs w:val="20"/>
+        </w:rPr>
+        <w:t xml:space="preserve"> </w:t>
+      </w:r>
+      <w:proofErr w:type="spellStart"/>
+      <w:r>
+        <w:rPr>
+          <w:rFonts w:ascii="Ubuntu Light" w:hAnsi="Ubuntu Light"/>
+          <w:b/>
+          <w:bCs/>
+          <w:sz w:val="20"/>
+          <w:szCs w:val="20"/>
+        </w:rPr>
+        <w:t>Features</w:t>
+      </w:r>
+      <w:proofErr w:type="spellEnd"/>
     </w:p>
     <w:p>
       <w:pPr>
@@ -2533,15 +3764,27 @@
           <w:szCs w:val="20"/>
         </w:rPr>
       </w:pPr>
-      <w:r>
-        <w:rPr>
-          <w:rFonts w:ascii="Ubuntu Light" w:hAnsi="Ubuntu Light"/>
-          <w:b/>
-          <w:bCs/>
-          <w:sz w:val="20"/>
-          <w:szCs w:val="20"/>
-        </w:rPr>
-        <w:t>Actions:</w:t>
+      <w:proofErr w:type="spellStart"/>
+      <w:r>
+        <w:rPr>
+          <w:rFonts w:ascii="Ubuntu Light" w:hAnsi="Ubuntu Light"/>
+          <w:b/>
+          <w:bCs/>
+          <w:sz w:val="20"/>
+          <w:szCs w:val="20"/>
+        </w:rPr>
+        <w:t>Actions</w:t>
+      </w:r>
+      <w:proofErr w:type="spellEnd"/>
+      <w:r>
+        <w:rPr>
+          <w:rFonts w:ascii="Ubuntu Light" w:hAnsi="Ubuntu Light"/>
+          <w:b/>
+          <w:bCs/>
+          <w:sz w:val="20"/>
+          <w:szCs w:val="20"/>
+        </w:rPr>
+        <w:t>:</w:t>
       </w:r>
     </w:p>
     <w:p>
@@ -2579,7 +3822,33 @@
           <w:szCs w:val="20"/>
           <w:lang w:val="en-US"/>
         </w:rPr>
-        <w:t>extracting month, quarter, or year from DateOfReport.</w:t>
+        <w:t xml:space="preserve">extracting month, quarter, or year from </w:t>
+      </w:r>
+      <w:proofErr w:type="spellStart"/>
+      <w:r>
+        <w:rPr>
+          <w:rFonts w:ascii="Ubuntu Light" w:hAnsi="Ubuntu Light"/>
+          <w:b/>
+          <w:bCs/>
+          <w:color w:val="00B0F0"/>
+          <w:sz w:val="20"/>
+          <w:szCs w:val="20"/>
+          <w:lang w:val="en-US"/>
+        </w:rPr>
+        <w:t>DateOfReport</w:t>
+      </w:r>
+      <w:proofErr w:type="spellEnd"/>
+      <w:r>
+        <w:rPr>
+          <w:rFonts w:ascii="Ubuntu Light" w:hAnsi="Ubuntu Light"/>
+          <w:b/>
+          <w:bCs/>
+          <w:color w:val="00B0F0"/>
+          <w:sz w:val="20"/>
+          <w:szCs w:val="20"/>
+          <w:lang w:val="en-US"/>
+        </w:rPr>
+        <w:t>.</w:t>
       </w:r>
     </w:p>
     <w:p>
@@ -2602,7 +3871,47 @@
           <w:szCs w:val="20"/>
           <w:lang w:val="en-US"/>
         </w:rPr>
-        <w:t>Develop aggregated features from SupplierScorecard and HistoricalIncidents, such as average performance metrics or incident counts and cost impact per product or supplier.</w:t>
+        <w:t xml:space="preserve">Develop aggregated features from </w:t>
+      </w:r>
+      <w:proofErr w:type="spellStart"/>
+      <w:r>
+        <w:rPr>
+          <w:rFonts w:ascii="Ubuntu Light" w:hAnsi="Ubuntu Light"/>
+          <w:sz w:val="20"/>
+          <w:szCs w:val="20"/>
+          <w:lang w:val="en-US"/>
+        </w:rPr>
+        <w:t>SupplierScorecard</w:t>
+      </w:r>
+      <w:proofErr w:type="spellEnd"/>
+      <w:r>
+        <w:rPr>
+          <w:rFonts w:ascii="Ubuntu Light" w:hAnsi="Ubuntu Light"/>
+          <w:sz w:val="20"/>
+          <w:szCs w:val="20"/>
+          <w:lang w:val="en-US"/>
+        </w:rPr>
+        <w:t xml:space="preserve"> and </w:t>
+      </w:r>
+      <w:proofErr w:type="spellStart"/>
+      <w:r>
+        <w:rPr>
+          <w:rFonts w:ascii="Ubuntu Light" w:hAnsi="Ubuntu Light"/>
+          <w:sz w:val="20"/>
+          <w:szCs w:val="20"/>
+          <w:lang w:val="en-US"/>
+        </w:rPr>
+        <w:t>HistoricalIncidents</w:t>
+      </w:r>
+      <w:proofErr w:type="spellEnd"/>
+      <w:r>
+        <w:rPr>
+          <w:rFonts w:ascii="Ubuntu Light" w:hAnsi="Ubuntu Light"/>
+          <w:sz w:val="20"/>
+          <w:szCs w:val="20"/>
+          <w:lang w:val="en-US"/>
+        </w:rPr>
+        <w:t>, such as average performance metrics or incident counts and cost impact per product or supplier.</w:t>
       </w:r>
     </w:p>
     <w:p>
@@ -2646,8 +3955,64 @@
           <w:sz w:val="20"/>
           <w:szCs w:val="20"/>
         </w:rPr>
-        <w:t>Step 7: Develop the Predictive Model</w:t>
-      </w:r>
+        <w:t xml:space="preserve">Step 7: </w:t>
+      </w:r>
+      <w:proofErr w:type="spellStart"/>
+      <w:r>
+        <w:rPr>
+          <w:rFonts w:ascii="Ubuntu Light" w:hAnsi="Ubuntu Light"/>
+          <w:b/>
+          <w:bCs/>
+          <w:sz w:val="20"/>
+          <w:szCs w:val="20"/>
+        </w:rPr>
+        <w:t>Develop</w:t>
+      </w:r>
+      <w:proofErr w:type="spellEnd"/>
+      <w:r>
+        <w:rPr>
+          <w:rFonts w:ascii="Ubuntu Light" w:hAnsi="Ubuntu Light"/>
+          <w:b/>
+          <w:bCs/>
+          <w:sz w:val="20"/>
+          <w:szCs w:val="20"/>
+        </w:rPr>
+        <w:t xml:space="preserve"> </w:t>
+      </w:r>
+      <w:proofErr w:type="spellStart"/>
+      <w:r>
+        <w:rPr>
+          <w:rFonts w:ascii="Ubuntu Light" w:hAnsi="Ubuntu Light"/>
+          <w:b/>
+          <w:bCs/>
+          <w:sz w:val="20"/>
+          <w:szCs w:val="20"/>
+        </w:rPr>
+        <w:t>the</w:t>
+      </w:r>
+      <w:proofErr w:type="spellEnd"/>
+      <w:r>
+        <w:rPr>
+          <w:rFonts w:ascii="Ubuntu Light" w:hAnsi="Ubuntu Light"/>
+          <w:b/>
+          <w:bCs/>
+          <w:sz w:val="20"/>
+          <w:szCs w:val="20"/>
+        </w:rPr>
+        <w:t xml:space="preserve"> Predictive </w:t>
+      </w:r>
+      <w:proofErr w:type="spellStart"/>
+      <w:r>
+        <w:rPr>
+          <w:rFonts w:ascii="Ubuntu Light" w:hAnsi="Ubuntu Light"/>
+          <w:b/>
+          <w:bCs/>
+          <w:sz w:val="20"/>
+          <w:szCs w:val="20"/>
+        </w:rPr>
+        <w:t>Model</w:t>
+      </w:r>
+      <w:proofErr w:type="spellEnd"/>
     </w:p>
     <w:p>
       <w:pPr>
@@ -2661,15 +4026,27 @@
           <w:szCs w:val="20"/>
         </w:rPr>
       </w:pPr>
-      <w:r>
-        <w:rPr>
-          <w:rFonts w:ascii="Ubuntu Light" w:hAnsi="Ubuntu Light"/>
-          <w:b/>
-          <w:bCs/>
-          <w:sz w:val="20"/>
-          <w:szCs w:val="20"/>
-        </w:rPr>
-        <w:t>Actions:</w:t>
+      <w:proofErr w:type="spellStart"/>
+      <w:r>
+        <w:rPr>
+          <w:rFonts w:ascii="Ubuntu Light" w:hAnsi="Ubuntu Light"/>
+          <w:b/>
+          <w:bCs/>
+          <w:sz w:val="20"/>
+          <w:szCs w:val="20"/>
+        </w:rPr>
+        <w:t>Actions</w:t>
+      </w:r>
+      <w:proofErr w:type="spellEnd"/>
+      <w:r>
+        <w:rPr>
+          <w:rFonts w:ascii="Ubuntu Light" w:hAnsi="Ubuntu Light"/>
+          <w:b/>
+          <w:bCs/>
+          <w:sz w:val="20"/>
+          <w:szCs w:val="20"/>
+        </w:rPr>
+        <w:t>:</w:t>
       </w:r>
     </w:p>
     <w:p>
@@ -2692,7 +4069,47 @@
           <w:szCs w:val="20"/>
           <w:lang w:val="en-US"/>
         </w:rPr>
-        <w:t>Select one or more supervised classification algorithms (for example, Random Forest, XGBoost, or Logistic Regression) to predict PackagingQuality.</w:t>
+        <w:t xml:space="preserve">Select one or more supervised classification algorithms (for example, Random Forest, </w:t>
+      </w:r>
+      <w:proofErr w:type="spellStart"/>
+      <w:r>
+        <w:rPr>
+          <w:rFonts w:ascii="Ubuntu Light" w:hAnsi="Ubuntu Light"/>
+          <w:sz w:val="20"/>
+          <w:szCs w:val="20"/>
+          <w:lang w:val="en-US"/>
+        </w:rPr>
+        <w:t>XGBoost</w:t>
+      </w:r>
+      <w:proofErr w:type="spellEnd"/>
+      <w:r>
+        <w:rPr>
+          <w:rFonts w:ascii="Ubuntu Light" w:hAnsi="Ubuntu Light"/>
+          <w:sz w:val="20"/>
+          <w:szCs w:val="20"/>
+          <w:lang w:val="en-US"/>
+        </w:rPr>
+        <w:t xml:space="preserve">, or Logistic Regression) to predict </w:t>
+      </w:r>
+      <w:proofErr w:type="spellStart"/>
+      <w:r>
+        <w:rPr>
+          <w:rFonts w:ascii="Ubuntu Light" w:hAnsi="Ubuntu Light"/>
+          <w:sz w:val="20"/>
+          <w:szCs w:val="20"/>
+          <w:lang w:val="en-US"/>
+        </w:rPr>
+        <w:t>PackagingQuality</w:t>
+      </w:r>
+      <w:proofErr w:type="spellEnd"/>
+      <w:r>
+        <w:rPr>
+          <w:rFonts w:ascii="Ubuntu Light" w:hAnsi="Ubuntu Light"/>
+          <w:sz w:val="20"/>
+          <w:szCs w:val="20"/>
+          <w:lang w:val="en-US"/>
+        </w:rPr>
+        <w:t>.</w:t>
       </w:r>
     </w:p>
     <w:p>
@@ -2799,15 +4216,27 @@
           <w:szCs w:val="20"/>
         </w:rPr>
       </w:pPr>
-      <w:r>
-        <w:rPr>
-          <w:rFonts w:ascii="Ubuntu Light" w:hAnsi="Ubuntu Light"/>
-          <w:b/>
-          <w:bCs/>
-          <w:sz w:val="20"/>
-          <w:szCs w:val="20"/>
-        </w:rPr>
-        <w:t>Actions:</w:t>
+      <w:proofErr w:type="spellStart"/>
+      <w:r>
+        <w:rPr>
+          <w:rFonts w:ascii="Ubuntu Light" w:hAnsi="Ubuntu Light"/>
+          <w:b/>
+          <w:bCs/>
+          <w:sz w:val="20"/>
+          <w:szCs w:val="20"/>
+        </w:rPr>
+        <w:t>Actions</w:t>
+      </w:r>
+      <w:proofErr w:type="spellEnd"/>
+      <w:r>
+        <w:rPr>
+          <w:rFonts w:ascii="Ubuntu Light" w:hAnsi="Ubuntu Light"/>
+          <w:b/>
+          <w:bCs/>
+          <w:sz w:val="20"/>
+          <w:szCs w:val="20"/>
+        </w:rPr>
+        <w:t>:</w:t>
       </w:r>
     </w:p>
     <w:p>
@@ -2914,15 +4343,27 @@
           <w:szCs w:val="20"/>
         </w:rPr>
       </w:pPr>
-      <w:r>
-        <w:rPr>
-          <w:rFonts w:ascii="Ubuntu Light" w:hAnsi="Ubuntu Light"/>
-          <w:b/>
-          <w:bCs/>
-          <w:sz w:val="20"/>
-          <w:szCs w:val="20"/>
-        </w:rPr>
-        <w:t>Actions:</w:t>
+      <w:proofErr w:type="spellStart"/>
+      <w:r>
+        <w:rPr>
+          <w:rFonts w:ascii="Ubuntu Light" w:hAnsi="Ubuntu Light"/>
+          <w:b/>
+          <w:bCs/>
+          <w:sz w:val="20"/>
+          <w:szCs w:val="20"/>
+        </w:rPr>
+        <w:t>Actions</w:t>
+      </w:r>
+      <w:proofErr w:type="spellEnd"/>
+      <w:r>
+        <w:rPr>
+          <w:rFonts w:ascii="Ubuntu Light" w:hAnsi="Ubuntu Light"/>
+          <w:b/>
+          <w:bCs/>
+          <w:sz w:val="20"/>
+          <w:szCs w:val="20"/>
+        </w:rPr>
+        <w:t>:</w:t>
       </w:r>
     </w:p>
     <w:p>
@@ -3006,6 +4447,7 @@
         </w:rPr>
         <w:t xml:space="preserve">Make a classification model for </w:t>
       </w:r>
+      <w:proofErr w:type="spellStart"/>
       <w:r>
         <w:rPr>
           <w:rFonts w:ascii="Ubuntu Light" w:hAnsi="Ubuntu Light"/>
@@ -3017,6 +4459,7 @@
         </w:rPr>
         <w:t>PackagingQuality</w:t>
       </w:r>
+      <w:proofErr w:type="spellEnd"/>
       <w:r>
         <w:rPr>
           <w:rFonts w:ascii="Ubuntu Light" w:hAnsi="Ubuntu Light"/>
@@ -3068,7 +4511,97 @@
           <w:sz w:val="20"/>
           <w:szCs w:val="20"/>
         </w:rPr>
-        <w:t>Nos falta el analisis de product attributes aunque no creo que tiene informacion relevante</w:t>
+        <w:t xml:space="preserve">Nos falta el </w:t>
+      </w:r>
+      <w:proofErr w:type="spellStart"/>
+      <w:r>
+        <w:rPr>
+          <w:rFonts w:ascii="Ubuntu Light" w:hAnsi="Ubuntu Light"/>
+          <w:b/>
+          <w:bCs/>
+          <w:sz w:val="20"/>
+          <w:szCs w:val="20"/>
+        </w:rPr>
+        <w:t>analisis</w:t>
+      </w:r>
+      <w:proofErr w:type="spellEnd"/>
+      <w:r>
+        <w:rPr>
+          <w:rFonts w:ascii="Ubuntu Light" w:hAnsi="Ubuntu Light"/>
+          <w:b/>
+          <w:bCs/>
+          <w:sz w:val="20"/>
+          <w:szCs w:val="20"/>
+        </w:rPr>
+        <w:t xml:space="preserve"> de </w:t>
+      </w:r>
+      <w:proofErr w:type="spellStart"/>
+      <w:r>
+        <w:rPr>
+          <w:rFonts w:ascii="Ubuntu Light" w:hAnsi="Ubuntu Light"/>
+          <w:b/>
+          <w:bCs/>
+          <w:sz w:val="20"/>
+          <w:szCs w:val="20"/>
+        </w:rPr>
+        <w:t>product</w:t>
+      </w:r>
+      <w:proofErr w:type="spellEnd"/>
+      <w:r>
+        <w:rPr>
+          <w:rFonts w:ascii="Ubuntu Light" w:hAnsi="Ubuntu Light"/>
+          <w:b/>
+          <w:bCs/>
+          <w:sz w:val="20"/>
+          <w:szCs w:val="20"/>
+        </w:rPr>
+        <w:t xml:space="preserve"> </w:t>
+      </w:r>
+      <w:proofErr w:type="spellStart"/>
+      <w:proofErr w:type="gramStart"/>
+      <w:r>
+        <w:rPr>
+          <w:rFonts w:ascii="Ubuntu Light" w:hAnsi="Ubuntu Light"/>
+          <w:b/>
+          <w:bCs/>
+          <w:sz w:val="20"/>
+          <w:szCs w:val="20"/>
+        </w:rPr>
+        <w:t>attributes</w:t>
+      </w:r>
+      <w:proofErr w:type="spellEnd"/>
+      <w:proofErr w:type="gramEnd"/>
+      <w:r>
+        <w:rPr>
+          <w:rFonts w:ascii="Ubuntu Light" w:hAnsi="Ubuntu Light"/>
+          <w:b/>
+          <w:bCs/>
+          <w:sz w:val="20"/>
+          <w:szCs w:val="20"/>
+        </w:rPr>
+        <w:t xml:space="preserve"> aunque no creo que tiene </w:t>
+      </w:r>
+      <w:proofErr w:type="spellStart"/>
+      <w:r>
+        <w:rPr>
+          <w:rFonts w:ascii="Ubuntu Light" w:hAnsi="Ubuntu Light"/>
+          <w:b/>
+          <w:bCs/>
+          <w:sz w:val="20"/>
+          <w:szCs w:val="20"/>
+        </w:rPr>
+        <w:t>informacion</w:t>
+      </w:r>
+      <w:proofErr w:type="spellEnd"/>
+      <w:r>
+        <w:rPr>
+          <w:rFonts w:ascii="Ubuntu Light" w:hAnsi="Ubuntu Light"/>
+          <w:b/>
+          <w:bCs/>
+          <w:sz w:val="20"/>
+          <w:szCs w:val="20"/>
+        </w:rPr>
+        <w:t xml:space="preserve"> relevante</w:t>
       </w:r>
     </w:p>
     <w:p>
@@ -3089,15 +4622,82 @@
         </w:rPr>
         <w:t xml:space="preserve">Debemos hacer </w:t>
       </w:r>
-      <w:r>
-        <w:rPr>
-          <w:rFonts w:ascii="Ubuntu Light" w:hAnsi="Ubuntu Light"/>
-          <w:b/>
-          <w:bCs/>
-          <w:sz w:val="20"/>
-          <w:szCs w:val="20"/>
-        </w:rPr>
-        <w:t>revision de product reference que este consisten</w:t>
+      <w:proofErr w:type="spellStart"/>
+      <w:r>
+        <w:rPr>
+          <w:rFonts w:ascii="Ubuntu Light" w:hAnsi="Ubuntu Light"/>
+          <w:b/>
+          <w:bCs/>
+          <w:sz w:val="20"/>
+          <w:szCs w:val="20"/>
+        </w:rPr>
+        <w:t>revision</w:t>
+      </w:r>
+      <w:proofErr w:type="spellEnd"/>
+      <w:r>
+        <w:rPr>
+          <w:rFonts w:ascii="Ubuntu Light" w:hAnsi="Ubuntu Light"/>
+          <w:b/>
+          <w:bCs/>
+          <w:sz w:val="20"/>
+          <w:szCs w:val="20"/>
+        </w:rPr>
+        <w:t xml:space="preserve"> de </w:t>
+      </w:r>
+      <w:proofErr w:type="spellStart"/>
+      <w:r>
+        <w:rPr>
+          <w:rFonts w:ascii="Ubuntu Light" w:hAnsi="Ubuntu Light"/>
+          <w:b/>
+          <w:bCs/>
+          <w:sz w:val="20"/>
+          <w:szCs w:val="20"/>
+        </w:rPr>
+        <w:t>product</w:t>
+      </w:r>
+      <w:proofErr w:type="spellEnd"/>
+      <w:r>
+        <w:rPr>
+          <w:rFonts w:ascii="Ubuntu Light" w:hAnsi="Ubuntu Light"/>
+          <w:b/>
+          <w:bCs/>
+          <w:sz w:val="20"/>
+          <w:szCs w:val="20"/>
+        </w:rPr>
+        <w:t xml:space="preserve"> </w:t>
+      </w:r>
+      <w:proofErr w:type="spellStart"/>
+      <w:r>
+        <w:rPr>
+          <w:rFonts w:ascii="Ubuntu Light" w:hAnsi="Ubuntu Light"/>
+          <w:b/>
+          <w:bCs/>
+          <w:sz w:val="20"/>
+          <w:szCs w:val="20"/>
+        </w:rPr>
+        <w:t>reference</w:t>
+      </w:r>
+      <w:proofErr w:type="spellEnd"/>
+      <w:r>
+        <w:rPr>
+          <w:rFonts w:ascii="Ubuntu Light" w:hAnsi="Ubuntu Light"/>
+          <w:b/>
+          <w:bCs/>
+          <w:sz w:val="20"/>
+          <w:szCs w:val="20"/>
+        </w:rPr>
+        <w:t xml:space="preserve"> que este </w:t>
+      </w:r>
+      <w:proofErr w:type="spellStart"/>
+      <w:r>
+        <w:rPr>
+          <w:rFonts w:ascii="Ubuntu Light" w:hAnsi="Ubuntu Light"/>
+          <w:b/>
+          <w:bCs/>
+          <w:sz w:val="20"/>
+          <w:szCs w:val="20"/>
+        </w:rPr>
+        <w:t>consisten</w:t>
       </w:r>
       <w:r>
         <w:rPr>
@@ -3109,6 +4709,7 @@
         </w:rPr>
         <w:t>t</w:t>
       </w:r>
+      <w:proofErr w:type="spellEnd"/>
     </w:p>
     <w:p>
       <w:pPr>
@@ -3118,15 +4719,49 @@
           <w:numId w:val="21"/>
         </w:numPr>
       </w:pPr>
-      <w:r>
-        <w:rPr>
-          <w:rFonts w:ascii="Ubuntu Light" w:hAnsi="Ubuntu Light"/>
-          <w:b/>
-          <w:bCs/>
-          <w:sz w:val="20"/>
-          <w:szCs w:val="20"/>
-        </w:rPr>
-        <w:t xml:space="preserve">Decia que hagamos el merge antes del EDA </w:t>
+      <w:proofErr w:type="spellStart"/>
+      <w:r>
+        <w:rPr>
+          <w:rFonts w:ascii="Ubuntu Light" w:hAnsi="Ubuntu Light"/>
+          <w:b/>
+          <w:bCs/>
+          <w:sz w:val="20"/>
+          <w:szCs w:val="20"/>
+        </w:rPr>
+        <w:t>Decia</w:t>
+      </w:r>
+      <w:proofErr w:type="spellEnd"/>
+      <w:r>
+        <w:rPr>
+          <w:rFonts w:ascii="Ubuntu Light" w:hAnsi="Ubuntu Light"/>
+          <w:b/>
+          <w:bCs/>
+          <w:sz w:val="20"/>
+          <w:szCs w:val="20"/>
+        </w:rPr>
+        <w:t xml:space="preserve"> que hagamos el </w:t>
+      </w:r>
+      <w:proofErr w:type="spellStart"/>
+      <w:r>
+        <w:rPr>
+          <w:rFonts w:ascii="Ubuntu Light" w:hAnsi="Ubuntu Light"/>
+          <w:b/>
+          <w:bCs/>
+          <w:sz w:val="20"/>
+          <w:szCs w:val="20"/>
+        </w:rPr>
+        <w:t>merge</w:t>
+      </w:r>
+      <w:proofErr w:type="spellEnd"/>
+      <w:r>
+        <w:rPr>
+          <w:rFonts w:ascii="Ubuntu Light" w:hAnsi="Ubuntu Light"/>
+          <w:b/>
+          <w:bCs/>
+          <w:sz w:val="20"/>
+          <w:szCs w:val="20"/>
+        </w:rPr>
+        <w:t xml:space="preserve"> antes del EDA </w:t>
       </w:r>
     </w:p>
     <w:p>
